--- a/Software sprint 4.docx
+++ b/Software sprint 4.docx
@@ -232,6 +232,7 @@
     <w:p>
       <w:pPr>
         <w:spacing w:before="100" w:beforeAutospacing="1" w:after="100" w:afterAutospacing="1" w:line="240" w:lineRule="auto"/>
+        <w:jc w:val="both"/>
         <w:rPr>
           <w:rFonts w:ascii="Times New Roman" w:eastAsia="Times New Roman" w:hAnsi="Times New Roman" w:cs="Times New Roman"/>
           <w:sz w:val="24"/>
@@ -276,6 +277,7 @@
           <w:numId w:val="1"/>
         </w:numPr>
         <w:spacing w:before="100" w:beforeAutospacing="1" w:after="100" w:afterAutospacing="1" w:line="240" w:lineRule="auto"/>
+        <w:jc w:val="both"/>
         <w:rPr>
           <w:rFonts w:ascii="Times New Roman" w:eastAsia="Times New Roman" w:hAnsi="Times New Roman" w:cs="Times New Roman"/>
           <w:sz w:val="24"/>
@@ -302,6 +304,7 @@
           <w:numId w:val="1"/>
         </w:numPr>
         <w:spacing w:before="100" w:beforeAutospacing="1" w:after="100" w:afterAutospacing="1" w:line="240" w:lineRule="auto"/>
+        <w:jc w:val="both"/>
         <w:rPr>
           <w:rFonts w:ascii="Times New Roman" w:eastAsia="Times New Roman" w:hAnsi="Times New Roman" w:cs="Times New Roman"/>
           <w:sz w:val="24"/>
@@ -355,6 +358,7 @@
           <w:numId w:val="1"/>
         </w:numPr>
         <w:spacing w:before="100" w:beforeAutospacing="1" w:after="100" w:afterAutospacing="1" w:line="240" w:lineRule="auto"/>
+        <w:jc w:val="both"/>
         <w:rPr>
           <w:rFonts w:ascii="Times New Roman" w:eastAsia="Times New Roman" w:hAnsi="Times New Roman" w:cs="Times New Roman"/>
           <w:sz w:val="24"/>
@@ -373,6 +377,8 @@
         </w:rPr>
         <w:t>Correspondência entre o sistema e o mundo real</w:t>
       </w:r>
+      <w:bookmarkStart w:id="0" w:name="_GoBack"/>
+      <w:bookmarkEnd w:id="0"/>
     </w:p>
     <w:p>
       <w:pPr>
@@ -381,6 +387,7 @@
           <w:numId w:val="1"/>
         </w:numPr>
         <w:spacing w:before="100" w:beforeAutospacing="1" w:after="100" w:afterAutospacing="1" w:line="240" w:lineRule="auto"/>
+        <w:jc w:val="both"/>
         <w:rPr>
           <w:rFonts w:ascii="Times New Roman" w:eastAsia="Times New Roman" w:hAnsi="Times New Roman" w:cs="Times New Roman"/>
           <w:sz w:val="24"/>
@@ -425,6 +432,7 @@
           <w:numId w:val="1"/>
         </w:numPr>
         <w:spacing w:before="100" w:beforeAutospacing="1" w:after="100" w:afterAutospacing="1" w:line="240" w:lineRule="auto"/>
+        <w:jc w:val="both"/>
         <w:rPr>
           <w:rFonts w:ascii="Times New Roman" w:eastAsia="Times New Roman" w:hAnsi="Times New Roman" w:cs="Times New Roman"/>
           <w:sz w:val="24"/>
@@ -451,6 +459,7 @@
           <w:numId w:val="1"/>
         </w:numPr>
         <w:spacing w:before="100" w:beforeAutospacing="1" w:after="100" w:afterAutospacing="1" w:line="240" w:lineRule="auto"/>
+        <w:jc w:val="both"/>
         <w:rPr>
           <w:rFonts w:ascii="Times New Roman" w:eastAsia="Times New Roman" w:hAnsi="Times New Roman" w:cs="Times New Roman"/>
           <w:sz w:val="24"/>
@@ -484,6 +493,7 @@
           <w:numId w:val="1"/>
         </w:numPr>
         <w:spacing w:before="100" w:beforeAutospacing="1" w:after="100" w:afterAutospacing="1" w:line="240" w:lineRule="auto"/>
+        <w:jc w:val="both"/>
         <w:rPr>
           <w:rFonts w:ascii="Times New Roman" w:eastAsia="Times New Roman" w:hAnsi="Times New Roman" w:cs="Times New Roman"/>
           <w:sz w:val="24"/>
@@ -510,6 +520,7 @@
           <w:numId w:val="1"/>
         </w:numPr>
         <w:spacing w:before="100" w:beforeAutospacing="1" w:after="100" w:afterAutospacing="1" w:line="240" w:lineRule="auto"/>
+        <w:jc w:val="both"/>
         <w:rPr>
           <w:rFonts w:ascii="Times New Roman" w:eastAsia="Times New Roman" w:hAnsi="Times New Roman" w:cs="Times New Roman"/>
           <w:sz w:val="24"/>
@@ -534,6 +545,7 @@
           <w:numId w:val="1"/>
         </w:numPr>
         <w:spacing w:before="100" w:beforeAutospacing="1" w:after="100" w:afterAutospacing="1" w:line="240" w:lineRule="auto"/>
+        <w:jc w:val="both"/>
         <w:rPr>
           <w:rFonts w:ascii="Times New Roman" w:eastAsia="Times New Roman" w:hAnsi="Times New Roman" w:cs="Times New Roman"/>
           <w:sz w:val="24"/>
@@ -560,6 +572,7 @@
           <w:numId w:val="1"/>
         </w:numPr>
         <w:spacing w:before="100" w:beforeAutospacing="1" w:after="100" w:afterAutospacing="1" w:line="240" w:lineRule="auto"/>
+        <w:jc w:val="both"/>
         <w:rPr>
           <w:rFonts w:ascii="Times New Roman" w:eastAsia="Times New Roman" w:hAnsi="Times New Roman" w:cs="Times New Roman"/>
           <w:sz w:val="24"/>
@@ -584,6 +597,7 @@
           <w:numId w:val="1"/>
         </w:numPr>
         <w:spacing w:before="100" w:beforeAutospacing="1" w:after="100" w:afterAutospacing="1" w:line="240" w:lineRule="auto"/>
+        <w:jc w:val="both"/>
         <w:rPr>
           <w:rFonts w:ascii="Times New Roman" w:eastAsia="Times New Roman" w:hAnsi="Times New Roman" w:cs="Times New Roman"/>
           <w:sz w:val="24"/>
@@ -610,6 +624,7 @@
           <w:numId w:val="1"/>
         </w:numPr>
         <w:spacing w:before="100" w:beforeAutospacing="1" w:after="100" w:afterAutospacing="1" w:line="240" w:lineRule="auto"/>
+        <w:jc w:val="both"/>
         <w:rPr>
           <w:rFonts w:ascii="Times New Roman" w:eastAsia="Times New Roman" w:hAnsi="Times New Roman" w:cs="Times New Roman"/>
           <w:sz w:val="24"/>
@@ -634,6 +649,7 @@
           <w:numId w:val="1"/>
         </w:numPr>
         <w:spacing w:before="100" w:beforeAutospacing="1" w:after="100" w:afterAutospacing="1" w:line="240" w:lineRule="auto"/>
+        <w:jc w:val="both"/>
         <w:rPr>
           <w:rFonts w:ascii="Times New Roman" w:eastAsia="Times New Roman" w:hAnsi="Times New Roman" w:cs="Times New Roman"/>
           <w:sz w:val="24"/>
@@ -660,6 +676,7 @@
           <w:numId w:val="1"/>
         </w:numPr>
         <w:spacing w:before="100" w:beforeAutospacing="1" w:after="100" w:afterAutospacing="1" w:line="240" w:lineRule="auto"/>
+        <w:jc w:val="both"/>
         <w:rPr>
           <w:rFonts w:ascii="Times New Roman" w:eastAsia="Times New Roman" w:hAnsi="Times New Roman" w:cs="Times New Roman"/>
           <w:sz w:val="24"/>
@@ -693,6 +710,7 @@
           <w:numId w:val="1"/>
         </w:numPr>
         <w:spacing w:before="100" w:beforeAutospacing="1" w:after="100" w:afterAutospacing="1" w:line="240" w:lineRule="auto"/>
+        <w:jc w:val="both"/>
         <w:rPr>
           <w:rFonts w:ascii="Times New Roman" w:eastAsia="Times New Roman" w:hAnsi="Times New Roman" w:cs="Times New Roman"/>
           <w:sz w:val="24"/>
@@ -719,6 +737,7 @@
           <w:numId w:val="1"/>
         </w:numPr>
         <w:spacing w:before="100" w:beforeAutospacing="1" w:after="100" w:afterAutospacing="1" w:line="240" w:lineRule="auto"/>
+        <w:jc w:val="both"/>
         <w:rPr>
           <w:rFonts w:ascii="Times New Roman" w:eastAsia="Times New Roman" w:hAnsi="Times New Roman" w:cs="Times New Roman"/>
           <w:sz w:val="24"/>
@@ -743,6 +762,7 @@
           <w:numId w:val="1"/>
         </w:numPr>
         <w:spacing w:before="100" w:beforeAutospacing="1" w:after="100" w:afterAutospacing="1" w:line="240" w:lineRule="auto"/>
+        <w:jc w:val="both"/>
         <w:rPr>
           <w:rFonts w:ascii="Times New Roman" w:eastAsia="Times New Roman" w:hAnsi="Times New Roman" w:cs="Times New Roman"/>
           <w:sz w:val="24"/>
@@ -769,6 +789,7 @@
           <w:numId w:val="1"/>
         </w:numPr>
         <w:spacing w:before="100" w:beforeAutospacing="1" w:after="100" w:afterAutospacing="1" w:line="240" w:lineRule="auto"/>
+        <w:jc w:val="both"/>
         <w:rPr>
           <w:rFonts w:ascii="Times New Roman" w:eastAsia="Times New Roman" w:hAnsi="Times New Roman" w:cs="Times New Roman"/>
           <w:sz w:val="24"/>
@@ -793,6 +814,7 @@
           <w:numId w:val="1"/>
         </w:numPr>
         <w:spacing w:after="0" w:line="240" w:lineRule="auto"/>
+        <w:jc w:val="both"/>
         <w:rPr>
           <w:rFonts w:ascii="Times New Roman" w:eastAsia="Times New Roman" w:hAnsi="Times New Roman" w:cs="Times New Roman"/>
           <w:sz w:val="24"/>
@@ -820,6 +842,7 @@
           <w:numId w:val="8"/>
         </w:numPr>
         <w:spacing w:after="0" w:line="240" w:lineRule="auto"/>
+        <w:jc w:val="both"/>
         <w:rPr>
           <w:rFonts w:ascii="Times New Roman" w:eastAsia="Times New Roman" w:hAnsi="Times New Roman" w:cs="Times New Roman"/>
           <w:sz w:val="24"/>
@@ -840,6 +863,7 @@
     <w:p>
       <w:pPr>
         <w:spacing w:after="0" w:line="240" w:lineRule="auto"/>
+        <w:jc w:val="both"/>
         <w:rPr>
           <w:rFonts w:ascii="Times New Roman" w:eastAsia="Times New Roman" w:hAnsi="Times New Roman" w:cs="Times New Roman"/>
           <w:sz w:val="24"/>
@@ -851,6 +875,7 @@
     <w:p>
       <w:pPr>
         <w:spacing w:before="100" w:beforeAutospacing="1" w:after="100" w:afterAutospacing="1" w:line="240" w:lineRule="auto"/>
+        <w:jc w:val="both"/>
         <w:outlineLvl w:val="1"/>
         <w:rPr>
           <w:rFonts w:ascii="Times New Roman" w:eastAsia="Times New Roman" w:hAnsi="Times New Roman" w:cs="Times New Roman"/>
@@ -880,6 +905,7 @@
           <w:numId w:val="3"/>
         </w:numPr>
         <w:spacing w:before="100" w:beforeAutospacing="1" w:after="100" w:afterAutospacing="1" w:line="240" w:lineRule="auto"/>
+        <w:jc w:val="both"/>
         <w:rPr>
           <w:rFonts w:ascii="Times New Roman" w:eastAsia="Times New Roman" w:hAnsi="Times New Roman" w:cs="Times New Roman"/>
           <w:sz w:val="24"/>
@@ -915,6 +941,7 @@
           <w:numId w:val="3"/>
         </w:numPr>
         <w:spacing w:before="100" w:beforeAutospacing="1" w:after="100" w:afterAutospacing="1" w:line="240" w:lineRule="auto"/>
+        <w:jc w:val="both"/>
         <w:rPr>
           <w:rFonts w:ascii="Times New Roman" w:eastAsia="Times New Roman" w:hAnsi="Times New Roman" w:cs="Times New Roman"/>
           <w:sz w:val="24"/>
@@ -970,6 +997,7 @@
           <w:numId w:val="3"/>
         </w:numPr>
         <w:spacing w:before="100" w:beforeAutospacing="1" w:after="100" w:afterAutospacing="1" w:line="240" w:lineRule="auto"/>
+        <w:jc w:val="both"/>
         <w:rPr>
           <w:rFonts w:ascii="Times New Roman" w:eastAsia="Times New Roman" w:hAnsi="Times New Roman" w:cs="Times New Roman"/>
           <w:sz w:val="24"/>
@@ -1005,6 +1033,7 @@
           <w:numId w:val="3"/>
         </w:numPr>
         <w:spacing w:before="100" w:beforeAutospacing="1" w:after="100" w:afterAutospacing="1" w:line="240" w:lineRule="auto"/>
+        <w:jc w:val="both"/>
         <w:rPr>
           <w:rFonts w:ascii="Times New Roman" w:eastAsia="Times New Roman" w:hAnsi="Times New Roman" w:cs="Times New Roman"/>
           <w:sz w:val="24"/>
@@ -1099,7 +1128,6 @@
           <w:szCs w:val="28"/>
           <w:lang w:eastAsia="pt-BR"/>
         </w:rPr>
-        <w:lastRenderedPageBreak/>
         <w:t xml:space="preserve">3. </w:t>
       </w:r>
       <w:proofErr w:type="spellStart"/>
@@ -1171,6 +1199,7 @@
                 <w:szCs w:val="24"/>
                 <w:lang w:eastAsia="pt-BR"/>
               </w:rPr>
+              <w:lastRenderedPageBreak/>
               <w:t>Prioridade</w:t>
             </w:r>
           </w:p>
@@ -1411,7 +1440,7 @@
                 <w:szCs w:val="24"/>
                 <w:lang w:eastAsia="pt-BR"/>
               </w:rPr>
-              <w:t>Cadastro e edição de jogadoras</w:t>
+              <w:t>Exibição dos Perfis</w:t>
             </w:r>
           </w:p>
         </w:tc>
@@ -1437,7 +1466,7 @@
                 <w:szCs w:val="24"/>
                 <w:lang w:eastAsia="pt-BR"/>
               </w:rPr>
-              <w:t>Alexandre</w:t>
+              <w:t>Giovana</w:t>
             </w:r>
           </w:p>
         </w:tc>
@@ -1463,7 +1492,7 @@
                 <w:szCs w:val="24"/>
                 <w:lang w:eastAsia="pt-BR"/>
               </w:rPr>
-              <w:t>12</w:t>
+              <w:t>8</w:t>
             </w:r>
           </w:p>
         </w:tc>
@@ -1489,7 +1518,7 @@
                 <w:szCs w:val="24"/>
                 <w:lang w:eastAsia="pt-BR"/>
               </w:rPr>
-              <w:t>Cadastro e Gestão</w:t>
+              <w:t>Experiência do Usuário</w:t>
             </w:r>
           </w:p>
         </w:tc>
@@ -1607,7 +1636,7 @@
                 <w:szCs w:val="24"/>
                 <w:lang w:eastAsia="pt-BR"/>
               </w:rPr>
-              <w:t>Exibição Pública dos Perfis</w:t>
+              <w:t xml:space="preserve">Painel do usuário </w:t>
             </w:r>
           </w:p>
         </w:tc>
@@ -1633,7 +1662,7 @@
                 <w:szCs w:val="24"/>
                 <w:lang w:eastAsia="pt-BR"/>
               </w:rPr>
-              <w:t>Giovana</w:t>
+              <w:t>Felipe</w:t>
             </w:r>
           </w:p>
         </w:tc>
@@ -1804,7 +1833,25 @@
                 <w:szCs w:val="24"/>
                 <w:lang w:eastAsia="pt-BR"/>
               </w:rPr>
-              <w:t>Cadastro institucional (clubes)</w:t>
+              <w:t xml:space="preserve">Cadastro </w:t>
+            </w:r>
+            <w:r>
+              <w:rPr>
+                <w:rFonts w:ascii="Times New Roman" w:eastAsia="Times New Roman" w:hAnsi="Times New Roman" w:cs="Times New Roman"/>
+                <w:sz w:val="24"/>
+                <w:szCs w:val="24"/>
+                <w:lang w:eastAsia="pt-BR"/>
+              </w:rPr>
+              <w:t>de h</w:t>
+            </w:r>
+            <w:r>
+              <w:rPr>
+                <w:rFonts w:ascii="Times New Roman" w:eastAsia="Times New Roman" w:hAnsi="Times New Roman" w:cs="Times New Roman"/>
+                <w:sz w:val="24"/>
+                <w:szCs w:val="24"/>
+                <w:lang w:eastAsia="pt-BR"/>
+              </w:rPr>
+              <w:t>istórias</w:t>
             </w:r>
           </w:p>
         </w:tc>
@@ -1830,7 +1877,7 @@
                 <w:szCs w:val="24"/>
                 <w:lang w:eastAsia="pt-BR"/>
               </w:rPr>
-              <w:t>Artur</w:t>
+              <w:t>Felipe</w:t>
             </w:r>
           </w:p>
         </w:tc>
@@ -1856,7 +1903,7 @@
                 <w:szCs w:val="24"/>
                 <w:lang w:eastAsia="pt-BR"/>
               </w:rPr>
-              <w:t>10</w:t>
+              <w:t>12</w:t>
             </w:r>
           </w:p>
         </w:tc>
@@ -1882,7 +1929,7 @@
                 <w:szCs w:val="24"/>
                 <w:lang w:eastAsia="pt-BR"/>
               </w:rPr>
-              <w:t>Cadastro e Gestão</w:t>
+              <w:t>Integrações</w:t>
             </w:r>
           </w:p>
         </w:tc>
@@ -1956,7 +2003,6 @@
           <w:tcPr>
             <w:cnfStyle w:val="001000000000" w:firstRow="0" w:lastRow="0" w:firstColumn="1" w:lastColumn="0" w:oddVBand="0" w:evenVBand="0" w:oddHBand="0" w:evenHBand="0" w:firstRowFirstColumn="0" w:firstRowLastColumn="0" w:lastRowFirstColumn="0" w:lastRowLastColumn="0"/>
             <w:tcW w:w="0" w:type="auto"/>
-            <w:hideMark/>
           </w:tcPr>
           <w:p>
             <w:pPr>
@@ -1981,7 +2027,6 @@
         <w:tc>
           <w:tcPr>
             <w:tcW w:w="0" w:type="auto"/>
-            <w:hideMark/>
           </w:tcPr>
           <w:p>
             <w:pPr>
@@ -2000,14 +2045,13 @@
                 <w:szCs w:val="24"/>
                 <w:lang w:eastAsia="pt-BR"/>
               </w:rPr>
-              <w:t xml:space="preserve">Painel do usuário </w:t>
-            </w:r>
-          </w:p>
-        </w:tc>
-        <w:tc>
-          <w:tcPr>
-            <w:tcW w:w="0" w:type="auto"/>
-            <w:hideMark/>
+              <w:t>Acessibilidade (W3C)</w:t>
+            </w:r>
+          </w:p>
+        </w:tc>
+        <w:tc>
+          <w:tcPr>
+            <w:tcW w:w="0" w:type="auto"/>
           </w:tcPr>
           <w:p>
             <w:pPr>
@@ -2026,14 +2070,13 @@
                 <w:szCs w:val="24"/>
                 <w:lang w:eastAsia="pt-BR"/>
               </w:rPr>
-              <w:t>Felipe</w:t>
-            </w:r>
-          </w:p>
-        </w:tc>
-        <w:tc>
-          <w:tcPr>
-            <w:tcW w:w="0" w:type="auto"/>
-            <w:hideMark/>
+              <w:t>Giovana</w:t>
+            </w:r>
+          </w:p>
+        </w:tc>
+        <w:tc>
+          <w:tcPr>
+            <w:tcW w:w="0" w:type="auto"/>
           </w:tcPr>
           <w:p>
             <w:pPr>
@@ -2052,14 +2095,13 @@
                 <w:szCs w:val="24"/>
                 <w:lang w:eastAsia="pt-BR"/>
               </w:rPr>
-              <w:t>8</w:t>
-            </w:r>
-          </w:p>
-        </w:tc>
-        <w:tc>
-          <w:tcPr>
-            <w:tcW w:w="0" w:type="auto"/>
-            <w:hideMark/>
+              <w:t>5</w:t>
+            </w:r>
+          </w:p>
+        </w:tc>
+        <w:tc>
+          <w:tcPr>
+            <w:tcW w:w="0" w:type="auto"/>
           </w:tcPr>
           <w:p>
             <w:pPr>
@@ -2085,7 +2127,6 @@
         <w:tc>
           <w:tcPr>
             <w:tcW w:w="0" w:type="auto"/>
-            <w:hideMark/>
           </w:tcPr>
           <w:p>
             <w:pPr>
@@ -2111,7 +2152,6 @@
         <w:tc>
           <w:tcPr>
             <w:tcW w:w="1336" w:type="dxa"/>
-            <w:hideMark/>
           </w:tcPr>
           <w:p>
             <w:pPr>
@@ -2153,7 +2193,6 @@
           <w:tcPr>
             <w:cnfStyle w:val="001000000000" w:firstRow="0" w:lastRow="0" w:firstColumn="1" w:lastColumn="0" w:oddVBand="0" w:evenVBand="0" w:oddHBand="0" w:evenHBand="0" w:firstRowFirstColumn="0" w:firstRowLastColumn="0" w:lastRowFirstColumn="0" w:lastRowLastColumn="0"/>
             <w:tcW w:w="0" w:type="auto"/>
-            <w:hideMark/>
           </w:tcPr>
           <w:p>
             <w:pPr>
@@ -2178,7 +2217,6 @@
         <w:tc>
           <w:tcPr>
             <w:tcW w:w="0" w:type="auto"/>
-            <w:hideMark/>
           </w:tcPr>
           <w:p>
             <w:pPr>
@@ -2197,14 +2235,13 @@
                 <w:szCs w:val="24"/>
                 <w:lang w:eastAsia="pt-BR"/>
               </w:rPr>
-              <w:t>Listagem com filtros</w:t>
-            </w:r>
-          </w:p>
-        </w:tc>
-        <w:tc>
-          <w:tcPr>
-            <w:tcW w:w="0" w:type="auto"/>
-            <w:hideMark/>
+              <w:t>Responsividade</w:t>
+            </w:r>
+          </w:p>
+        </w:tc>
+        <w:tc>
+          <w:tcPr>
+            <w:tcW w:w="0" w:type="auto"/>
           </w:tcPr>
           <w:p>
             <w:pPr>
@@ -2223,14 +2260,13 @@
                 <w:szCs w:val="24"/>
                 <w:lang w:eastAsia="pt-BR"/>
               </w:rPr>
-              <w:t>Alexandre</w:t>
-            </w:r>
-          </w:p>
-        </w:tc>
-        <w:tc>
-          <w:tcPr>
-            <w:tcW w:w="0" w:type="auto"/>
-            <w:hideMark/>
+              <w:t>Equipe</w:t>
+            </w:r>
+          </w:p>
+        </w:tc>
+        <w:tc>
+          <w:tcPr>
+            <w:tcW w:w="0" w:type="auto"/>
           </w:tcPr>
           <w:p>
             <w:pPr>
@@ -2249,14 +2285,13 @@
                 <w:szCs w:val="24"/>
                 <w:lang w:eastAsia="pt-BR"/>
               </w:rPr>
-              <w:t>6</w:t>
-            </w:r>
-          </w:p>
-        </w:tc>
-        <w:tc>
-          <w:tcPr>
-            <w:tcW w:w="0" w:type="auto"/>
-            <w:hideMark/>
+              <w:t>15</w:t>
+            </w:r>
+          </w:p>
+        </w:tc>
+        <w:tc>
+          <w:tcPr>
+            <w:tcW w:w="0" w:type="auto"/>
           </w:tcPr>
           <w:p>
             <w:pPr>
@@ -2282,7 +2317,6 @@
         <w:tc>
           <w:tcPr>
             <w:tcW w:w="0" w:type="auto"/>
-            <w:hideMark/>
           </w:tcPr>
           <w:p>
             <w:pPr>
@@ -2308,7 +2342,6 @@
         <w:tc>
           <w:tcPr>
             <w:tcW w:w="1336" w:type="dxa"/>
-            <w:hideMark/>
           </w:tcPr>
           <w:p>
             <w:pPr>
@@ -2367,7 +2400,7 @@
                 <w:szCs w:val="24"/>
                 <w:lang w:eastAsia="pt-BR"/>
               </w:rPr>
-              <w:t>Alta</w:t>
+              <w:t>Média</w:t>
             </w:r>
           </w:p>
         </w:tc>
@@ -2393,7 +2426,7 @@
                 <w:szCs w:val="24"/>
                 <w:lang w:eastAsia="pt-BR"/>
               </w:rPr>
-              <w:t>Cadastro c/ Integração com histórias</w:t>
+              <w:t>Upload de Mídias</w:t>
             </w:r>
           </w:p>
         </w:tc>
@@ -2419,7 +2452,7 @@
                 <w:szCs w:val="24"/>
                 <w:lang w:eastAsia="pt-BR"/>
               </w:rPr>
-              <w:t>Felipe</w:t>
+              <w:t>Alexandre</w:t>
             </w:r>
           </w:p>
         </w:tc>
@@ -2445,7 +2478,7 @@
                 <w:szCs w:val="24"/>
                 <w:lang w:eastAsia="pt-BR"/>
               </w:rPr>
-              <w:t>12</w:t>
+              <w:t>10</w:t>
             </w:r>
           </w:p>
         </w:tc>
@@ -2471,7 +2504,7 @@
                 <w:szCs w:val="24"/>
                 <w:lang w:eastAsia="pt-BR"/>
               </w:rPr>
-              <w:t>Integrações</w:t>
+              <w:t>Experiência do Usuário</w:t>
             </w:r>
           </w:p>
         </w:tc>
@@ -2564,7 +2597,7 @@
                 <w:szCs w:val="24"/>
                 <w:lang w:eastAsia="pt-BR"/>
               </w:rPr>
-              <w:t>Alta</w:t>
+              <w:t>Média</w:t>
             </w:r>
           </w:p>
         </w:tc>
@@ -2590,7 +2623,7 @@
                 <w:szCs w:val="24"/>
                 <w:lang w:eastAsia="pt-BR"/>
               </w:rPr>
-              <w:t>Busca de jogadoras com filtros</w:t>
+              <w:t>Mapa sobre escolas próximas</w:t>
             </w:r>
           </w:p>
         </w:tc>
@@ -2616,7 +2649,7 @@
                 <w:szCs w:val="24"/>
                 <w:lang w:eastAsia="pt-BR"/>
               </w:rPr>
-              <w:t>Artur</w:t>
+              <w:t>Felipe</w:t>
             </w:r>
           </w:p>
         </w:tc>
@@ -2642,7 +2675,7 @@
                 <w:szCs w:val="24"/>
                 <w:lang w:eastAsia="pt-BR"/>
               </w:rPr>
-              <w:t>10</w:t>
+              <w:t>8</w:t>
             </w:r>
           </w:p>
         </w:tc>
@@ -2668,7 +2701,7 @@
                 <w:szCs w:val="24"/>
                 <w:lang w:eastAsia="pt-BR"/>
               </w:rPr>
-              <w:t>Experiência do Usuário</w:t>
+              <w:t>Integrações</w:t>
             </w:r>
           </w:p>
         </w:tc>
@@ -2742,7 +2775,6 @@
           <w:tcPr>
             <w:cnfStyle w:val="001000000000" w:firstRow="0" w:lastRow="0" w:firstColumn="1" w:lastColumn="0" w:oddVBand="0" w:evenVBand="0" w:oddHBand="0" w:evenHBand="0" w:firstRowFirstColumn="0" w:firstRowLastColumn="0" w:lastRowFirstColumn="0" w:lastRowLastColumn="0"/>
             <w:tcW w:w="0" w:type="auto"/>
-            <w:hideMark/>
           </w:tcPr>
           <w:p>
             <w:pPr>
@@ -2767,7 +2799,6 @@
         <w:tc>
           <w:tcPr>
             <w:tcW w:w="0" w:type="auto"/>
-            <w:hideMark/>
           </w:tcPr>
           <w:p>
             <w:pPr>
@@ -2786,14 +2817,13 @@
                 <w:szCs w:val="24"/>
                 <w:lang w:eastAsia="pt-BR"/>
               </w:rPr>
-              <w:t>Upload de Mídias</w:t>
-            </w:r>
-          </w:p>
-        </w:tc>
-        <w:tc>
-          <w:tcPr>
-            <w:tcW w:w="0" w:type="auto"/>
-            <w:hideMark/>
+              <w:t>Seções informativas</w:t>
+            </w:r>
+          </w:p>
+        </w:tc>
+        <w:tc>
+          <w:tcPr>
+            <w:tcW w:w="0" w:type="auto"/>
           </w:tcPr>
           <w:p>
             <w:pPr>
@@ -2812,14 +2842,13 @@
                 <w:szCs w:val="24"/>
                 <w:lang w:eastAsia="pt-BR"/>
               </w:rPr>
-              <w:t>Alexandre</w:t>
-            </w:r>
-          </w:p>
-        </w:tc>
-        <w:tc>
-          <w:tcPr>
-            <w:tcW w:w="0" w:type="auto"/>
-            <w:hideMark/>
+              <w:t>João</w:t>
+            </w:r>
+          </w:p>
+        </w:tc>
+        <w:tc>
+          <w:tcPr>
+            <w:tcW w:w="0" w:type="auto"/>
           </w:tcPr>
           <w:p>
             <w:pPr>
@@ -2838,14 +2867,13 @@
                 <w:szCs w:val="24"/>
                 <w:lang w:eastAsia="pt-BR"/>
               </w:rPr>
-              <w:t>10</w:t>
-            </w:r>
-          </w:p>
-        </w:tc>
-        <w:tc>
-          <w:tcPr>
-            <w:tcW w:w="0" w:type="auto"/>
-            <w:hideMark/>
+              <w:t>6</w:t>
+            </w:r>
+          </w:p>
+        </w:tc>
+        <w:tc>
+          <w:tcPr>
+            <w:tcW w:w="0" w:type="auto"/>
           </w:tcPr>
           <w:p>
             <w:pPr>
@@ -2864,14 +2892,13 @@
                 <w:szCs w:val="24"/>
                 <w:lang w:eastAsia="pt-BR"/>
               </w:rPr>
-              <w:t>Experiência do Usuário</w:t>
-            </w:r>
-          </w:p>
-        </w:tc>
-        <w:tc>
-          <w:tcPr>
-            <w:tcW w:w="0" w:type="auto"/>
-            <w:hideMark/>
+              <w:t>Conteúdo e Informações</w:t>
+            </w:r>
+          </w:p>
+        </w:tc>
+        <w:tc>
+          <w:tcPr>
+            <w:tcW w:w="0" w:type="auto"/>
           </w:tcPr>
           <w:p>
             <w:pPr>
@@ -2897,7 +2924,6 @@
         <w:tc>
           <w:tcPr>
             <w:tcW w:w="1336" w:type="dxa"/>
-            <w:hideMark/>
           </w:tcPr>
           <w:p>
             <w:pPr>
@@ -2939,7 +2965,6 @@
           <w:tcPr>
             <w:cnfStyle w:val="001000000000" w:firstRow="0" w:lastRow="0" w:firstColumn="1" w:lastColumn="0" w:oddVBand="0" w:evenVBand="0" w:oddHBand="0" w:evenHBand="0" w:firstRowFirstColumn="0" w:firstRowLastColumn="0" w:lastRowFirstColumn="0" w:lastRowLastColumn="0"/>
             <w:tcW w:w="0" w:type="auto"/>
-            <w:hideMark/>
           </w:tcPr>
           <w:p>
             <w:pPr>
@@ -2964,7 +2989,6 @@
         <w:tc>
           <w:tcPr>
             <w:tcW w:w="0" w:type="auto"/>
-            <w:hideMark/>
           </w:tcPr>
           <w:p>
             <w:pPr>
@@ -2976,21 +3000,31 @@
                 <w:lang w:eastAsia="pt-BR"/>
               </w:rPr>
             </w:pPr>
-            <w:r>
-              <w:rPr>
-                <w:rFonts w:ascii="Times New Roman" w:eastAsia="Times New Roman" w:hAnsi="Times New Roman" w:cs="Times New Roman"/>
-                <w:sz w:val="24"/>
-                <w:szCs w:val="24"/>
-                <w:lang w:eastAsia="pt-BR"/>
-              </w:rPr>
-              <w:t>Mapa sobre escolas próximas</w:t>
-            </w:r>
-          </w:p>
-        </w:tc>
-        <w:tc>
-          <w:tcPr>
-            <w:tcW w:w="0" w:type="auto"/>
-            <w:hideMark/>
+            <w:proofErr w:type="spellStart"/>
+            <w:r>
+              <w:rPr>
+                <w:rFonts w:ascii="Times New Roman" w:eastAsia="Times New Roman" w:hAnsi="Times New Roman" w:cs="Times New Roman"/>
+                <w:sz w:val="24"/>
+                <w:szCs w:val="24"/>
+                <w:lang w:eastAsia="pt-BR"/>
+              </w:rPr>
+              <w:t>Login</w:t>
+            </w:r>
+            <w:proofErr w:type="spellEnd"/>
+            <w:r>
+              <w:rPr>
+                <w:rFonts w:ascii="Times New Roman" w:eastAsia="Times New Roman" w:hAnsi="Times New Roman" w:cs="Times New Roman"/>
+                <w:sz w:val="24"/>
+                <w:szCs w:val="24"/>
+                <w:lang w:eastAsia="pt-BR"/>
+              </w:rPr>
+              <w:t xml:space="preserve"> único e simples</w:t>
+            </w:r>
+          </w:p>
+        </w:tc>
+        <w:tc>
+          <w:tcPr>
+            <w:tcW w:w="0" w:type="auto"/>
           </w:tcPr>
           <w:p>
             <w:pPr>
@@ -3009,14 +3043,13 @@
                 <w:szCs w:val="24"/>
                 <w:lang w:eastAsia="pt-BR"/>
               </w:rPr>
-              <w:t>Felipe</w:t>
-            </w:r>
-          </w:p>
-        </w:tc>
-        <w:tc>
-          <w:tcPr>
-            <w:tcW w:w="0" w:type="auto"/>
-            <w:hideMark/>
+              <w:t>Giovana</w:t>
+            </w:r>
+          </w:p>
+        </w:tc>
+        <w:tc>
+          <w:tcPr>
+            <w:tcW w:w="0" w:type="auto"/>
           </w:tcPr>
           <w:p>
             <w:pPr>
@@ -3035,14 +3068,13 @@
                 <w:szCs w:val="24"/>
                 <w:lang w:eastAsia="pt-BR"/>
               </w:rPr>
-              <w:t>8</w:t>
-            </w:r>
-          </w:p>
-        </w:tc>
-        <w:tc>
-          <w:tcPr>
-            <w:tcW w:w="0" w:type="auto"/>
-            <w:hideMark/>
+              <w:t>5</w:t>
+            </w:r>
+          </w:p>
+        </w:tc>
+        <w:tc>
+          <w:tcPr>
+            <w:tcW w:w="0" w:type="auto"/>
           </w:tcPr>
           <w:p>
             <w:pPr>
@@ -3061,14 +3093,13 @@
                 <w:szCs w:val="24"/>
                 <w:lang w:eastAsia="pt-BR"/>
               </w:rPr>
-              <w:t>Integrações</w:t>
-            </w:r>
-          </w:p>
-        </w:tc>
-        <w:tc>
-          <w:tcPr>
-            <w:tcW w:w="0" w:type="auto"/>
-            <w:hideMark/>
+              <w:t>Experiência do Usuário</w:t>
+            </w:r>
+          </w:p>
+        </w:tc>
+        <w:tc>
+          <w:tcPr>
+            <w:tcW w:w="0" w:type="auto"/>
           </w:tcPr>
           <w:p>
             <w:pPr>
@@ -3094,7 +3125,6 @@
         <w:tc>
           <w:tcPr>
             <w:tcW w:w="1336" w:type="dxa"/>
-            <w:hideMark/>
           </w:tcPr>
           <w:p>
             <w:pPr>
@@ -3135,7 +3165,6 @@
           <w:tcPr>
             <w:cnfStyle w:val="001000000000" w:firstRow="0" w:lastRow="0" w:firstColumn="1" w:lastColumn="0" w:oddVBand="0" w:evenVBand="0" w:oddHBand="0" w:evenHBand="0" w:firstRowFirstColumn="0" w:firstRowLastColumn="0" w:lastRowFirstColumn="0" w:lastRowLastColumn="0"/>
             <w:tcW w:w="0" w:type="auto"/>
-            <w:hideMark/>
           </w:tcPr>
           <w:p>
             <w:pPr>
@@ -3160,7 +3189,6 @@
         <w:tc>
           <w:tcPr>
             <w:tcW w:w="0" w:type="auto"/>
-            <w:hideMark/>
           </w:tcPr>
           <w:p>
             <w:pPr>
@@ -3179,14 +3207,13 @@
                 <w:szCs w:val="24"/>
                 <w:lang w:eastAsia="pt-BR"/>
               </w:rPr>
-              <w:t>Controle de planos e relatórios</w:t>
-            </w:r>
-          </w:p>
-        </w:tc>
-        <w:tc>
-          <w:tcPr>
-            <w:tcW w:w="0" w:type="auto"/>
-            <w:hideMark/>
+              <w:t>IOT contagem de Gols</w:t>
+            </w:r>
+          </w:p>
+        </w:tc>
+        <w:tc>
+          <w:tcPr>
+            <w:tcW w:w="0" w:type="auto"/>
           </w:tcPr>
           <w:p>
             <w:pPr>
@@ -3205,14 +3232,13 @@
                 <w:szCs w:val="24"/>
                 <w:lang w:eastAsia="pt-BR"/>
               </w:rPr>
-              <w:t>João</w:t>
-            </w:r>
-          </w:p>
-        </w:tc>
-        <w:tc>
-          <w:tcPr>
-            <w:tcW w:w="0" w:type="auto"/>
-            <w:hideMark/>
+              <w:t>Giovana</w:t>
+            </w:r>
+          </w:p>
+        </w:tc>
+        <w:tc>
+          <w:tcPr>
+            <w:tcW w:w="0" w:type="auto"/>
           </w:tcPr>
           <w:p>
             <w:pPr>
@@ -3231,14 +3257,13 @@
                 <w:szCs w:val="24"/>
                 <w:lang w:eastAsia="pt-BR"/>
               </w:rPr>
-              <w:t>6</w:t>
-            </w:r>
-          </w:p>
-        </w:tc>
-        <w:tc>
-          <w:tcPr>
-            <w:tcW w:w="0" w:type="auto"/>
-            <w:hideMark/>
+              <w:t>10</w:t>
+            </w:r>
+          </w:p>
+        </w:tc>
+        <w:tc>
+          <w:tcPr>
+            <w:tcW w:w="0" w:type="auto"/>
           </w:tcPr>
           <w:p>
             <w:pPr>
@@ -3257,14 +3282,13 @@
                 <w:szCs w:val="24"/>
                 <w:lang w:eastAsia="pt-BR"/>
               </w:rPr>
-              <w:t>Administração e Relatórios</w:t>
-            </w:r>
-          </w:p>
-        </w:tc>
-        <w:tc>
-          <w:tcPr>
-            <w:tcW w:w="0" w:type="auto"/>
-            <w:hideMark/>
+              <w:t>Experiência do Usuário</w:t>
+            </w:r>
+          </w:p>
+        </w:tc>
+        <w:tc>
+          <w:tcPr>
+            <w:tcW w:w="0" w:type="auto"/>
           </w:tcPr>
           <w:p>
             <w:pPr>
@@ -3290,7 +3314,6 @@
         <w:tc>
           <w:tcPr>
             <w:tcW w:w="1336" w:type="dxa"/>
-            <w:hideMark/>
           </w:tcPr>
           <w:p>
             <w:pPr>
@@ -3376,7 +3399,7 @@
                 <w:szCs w:val="24"/>
                 <w:lang w:eastAsia="pt-BR"/>
               </w:rPr>
-              <w:t>Seções informativas</w:t>
+              <w:t>Controle de planos e relatórios</w:t>
             </w:r>
           </w:p>
         </w:tc>
@@ -3454,7 +3477,7 @@
                 <w:szCs w:val="24"/>
                 <w:lang w:eastAsia="pt-BR"/>
               </w:rPr>
-              <w:t>Conteúdo e Informações</w:t>
+              <w:t>Administração e Relatórios</w:t>
             </w:r>
           </w:p>
         </w:tc>
@@ -3913,6 +3936,771 @@
           </w:p>
         </w:tc>
       </w:tr>
+      <w:tr>
+        <w:trPr>
+          <w:jc w:val="center"/>
+        </w:trPr>
+        <w:tc>
+          <w:tcPr>
+            <w:cnfStyle w:val="001000000000" w:firstRow="0" w:lastRow="0" w:firstColumn="1" w:lastColumn="0" w:oddVBand="0" w:evenVBand="0" w:oddHBand="0" w:evenHBand="0" w:firstRowFirstColumn="0" w:firstRowLastColumn="0" w:lastRowFirstColumn="0" w:lastRowLastColumn="0"/>
+            <w:tcW w:w="0" w:type="auto"/>
+          </w:tcPr>
+          <w:p>
+            <w:pPr>
+              <w:rPr>
+                <w:rFonts w:ascii="Times New Roman" w:eastAsia="Times New Roman" w:hAnsi="Times New Roman" w:cs="Times New Roman"/>
+                <w:sz w:val="24"/>
+                <w:szCs w:val="24"/>
+                <w:lang w:eastAsia="pt-BR"/>
+              </w:rPr>
+            </w:pPr>
+            <w:r>
+              <w:rPr>
+                <w:rFonts w:ascii="Times New Roman" w:eastAsia="Times New Roman" w:hAnsi="Times New Roman" w:cs="Times New Roman"/>
+                <w:sz w:val="24"/>
+                <w:szCs w:val="24"/>
+                <w:lang w:eastAsia="pt-BR"/>
+              </w:rPr>
+              <w:t>Baixa</w:t>
+            </w:r>
+          </w:p>
+        </w:tc>
+        <w:tc>
+          <w:tcPr>
+            <w:tcW w:w="0" w:type="auto"/>
+          </w:tcPr>
+          <w:p>
+            <w:pPr>
+              <w:cnfStyle w:val="000000000000" w:firstRow="0" w:lastRow="0" w:firstColumn="0" w:lastColumn="0" w:oddVBand="0" w:evenVBand="0" w:oddHBand="0" w:evenHBand="0" w:firstRowFirstColumn="0" w:firstRowLastColumn="0" w:lastRowFirstColumn="0" w:lastRowLastColumn="0"/>
+              <w:rPr>
+                <w:rFonts w:ascii="Times New Roman" w:eastAsia="Times New Roman" w:hAnsi="Times New Roman" w:cs="Times New Roman"/>
+                <w:sz w:val="24"/>
+                <w:szCs w:val="24"/>
+                <w:lang w:eastAsia="pt-BR"/>
+              </w:rPr>
+            </w:pPr>
+            <w:r>
+              <w:rPr>
+                <w:rFonts w:ascii="Times New Roman" w:eastAsia="Times New Roman" w:hAnsi="Times New Roman" w:cs="Times New Roman"/>
+                <w:sz w:val="24"/>
+                <w:szCs w:val="24"/>
+                <w:lang w:eastAsia="pt-BR"/>
+              </w:rPr>
+              <w:t>Integrar IOT ao site</w:t>
+            </w:r>
+          </w:p>
+        </w:tc>
+        <w:tc>
+          <w:tcPr>
+            <w:tcW w:w="0" w:type="auto"/>
+          </w:tcPr>
+          <w:p>
+            <w:pPr>
+              <w:cnfStyle w:val="000000000000" w:firstRow="0" w:lastRow="0" w:firstColumn="0" w:lastColumn="0" w:oddVBand="0" w:evenVBand="0" w:oddHBand="0" w:evenHBand="0" w:firstRowFirstColumn="0" w:firstRowLastColumn="0" w:lastRowFirstColumn="0" w:lastRowLastColumn="0"/>
+              <w:rPr>
+                <w:rFonts w:ascii="Times New Roman" w:eastAsia="Times New Roman" w:hAnsi="Times New Roman" w:cs="Times New Roman"/>
+                <w:sz w:val="24"/>
+                <w:szCs w:val="24"/>
+                <w:lang w:eastAsia="pt-BR"/>
+              </w:rPr>
+            </w:pPr>
+            <w:r>
+              <w:rPr>
+                <w:rFonts w:ascii="Times New Roman" w:eastAsia="Times New Roman" w:hAnsi="Times New Roman" w:cs="Times New Roman"/>
+                <w:sz w:val="24"/>
+                <w:szCs w:val="24"/>
+                <w:lang w:eastAsia="pt-BR"/>
+              </w:rPr>
+              <w:t>Alexandre</w:t>
+            </w:r>
+          </w:p>
+        </w:tc>
+        <w:tc>
+          <w:tcPr>
+            <w:tcW w:w="0" w:type="auto"/>
+          </w:tcPr>
+          <w:p>
+            <w:pPr>
+              <w:cnfStyle w:val="000000000000" w:firstRow="0" w:lastRow="0" w:firstColumn="0" w:lastColumn="0" w:oddVBand="0" w:evenVBand="0" w:oddHBand="0" w:evenHBand="0" w:firstRowFirstColumn="0" w:firstRowLastColumn="0" w:lastRowFirstColumn="0" w:lastRowLastColumn="0"/>
+              <w:rPr>
+                <w:rFonts w:ascii="Times New Roman" w:eastAsia="Times New Roman" w:hAnsi="Times New Roman" w:cs="Times New Roman"/>
+                <w:sz w:val="24"/>
+                <w:szCs w:val="24"/>
+                <w:lang w:eastAsia="pt-BR"/>
+              </w:rPr>
+            </w:pPr>
+            <w:r>
+              <w:rPr>
+                <w:rFonts w:ascii="Times New Roman" w:eastAsia="Times New Roman" w:hAnsi="Times New Roman" w:cs="Times New Roman"/>
+                <w:sz w:val="24"/>
+                <w:szCs w:val="24"/>
+                <w:lang w:eastAsia="pt-BR"/>
+              </w:rPr>
+              <w:t>15</w:t>
+            </w:r>
+          </w:p>
+        </w:tc>
+        <w:tc>
+          <w:tcPr>
+            <w:tcW w:w="0" w:type="auto"/>
+          </w:tcPr>
+          <w:p>
+            <w:pPr>
+              <w:cnfStyle w:val="000000000000" w:firstRow="0" w:lastRow="0" w:firstColumn="0" w:lastColumn="0" w:oddVBand="0" w:evenVBand="0" w:oddHBand="0" w:evenHBand="0" w:firstRowFirstColumn="0" w:firstRowLastColumn="0" w:lastRowFirstColumn="0" w:lastRowLastColumn="0"/>
+              <w:rPr>
+                <w:rFonts w:ascii="Times New Roman" w:eastAsia="Times New Roman" w:hAnsi="Times New Roman" w:cs="Times New Roman"/>
+                <w:sz w:val="24"/>
+                <w:szCs w:val="24"/>
+                <w:lang w:eastAsia="pt-BR"/>
+              </w:rPr>
+            </w:pPr>
+            <w:r>
+              <w:rPr>
+                <w:rFonts w:ascii="Times New Roman" w:eastAsia="Times New Roman" w:hAnsi="Times New Roman" w:cs="Times New Roman"/>
+                <w:sz w:val="24"/>
+                <w:szCs w:val="24"/>
+                <w:lang w:eastAsia="pt-BR"/>
+              </w:rPr>
+              <w:t>Integrações</w:t>
+            </w:r>
+          </w:p>
+        </w:tc>
+        <w:tc>
+          <w:tcPr>
+            <w:tcW w:w="0" w:type="auto"/>
+          </w:tcPr>
+          <w:p>
+            <w:pPr>
+              <w:cnfStyle w:val="000000000000" w:firstRow="0" w:lastRow="0" w:firstColumn="0" w:lastColumn="0" w:oddVBand="0" w:evenVBand="0" w:oddHBand="0" w:evenHBand="0" w:firstRowFirstColumn="0" w:firstRowLastColumn="0" w:lastRowFirstColumn="0" w:lastRowLastColumn="0"/>
+              <w:rPr>
+                <w:rFonts w:ascii="Times New Roman" w:eastAsia="Times New Roman" w:hAnsi="Times New Roman" w:cs="Times New Roman"/>
+                <w:sz w:val="24"/>
+                <w:szCs w:val="24"/>
+                <w:lang w:eastAsia="pt-BR"/>
+              </w:rPr>
+            </w:pPr>
+            <w:r>
+              <w:rPr>
+                <w:rFonts w:ascii="Segoe UI Symbol" w:eastAsia="Times New Roman" w:hAnsi="Segoe UI Symbol" w:cs="Segoe UI Symbol"/>
+                <w:sz w:val="24"/>
+                <w:szCs w:val="24"/>
+                <w:lang w:eastAsia="pt-BR"/>
+              </w:rPr>
+              <w:t>❌</w:t>
+            </w:r>
+          </w:p>
+        </w:tc>
+        <w:tc>
+          <w:tcPr>
+            <w:tcW w:w="1336" w:type="dxa"/>
+          </w:tcPr>
+          <w:p>
+            <w:pPr>
+              <w:cnfStyle w:val="000000000000" w:firstRow="0" w:lastRow="0" w:firstColumn="0" w:lastColumn="0" w:oddVBand="0" w:evenVBand="0" w:oddHBand="0" w:evenHBand="0" w:firstRowFirstColumn="0" w:firstRowLastColumn="0" w:lastRowFirstColumn="0" w:lastRowLastColumn="0"/>
+              <w:rPr>
+                <w:rFonts w:ascii="Times New Roman" w:eastAsia="Times New Roman" w:hAnsi="Times New Roman" w:cs="Times New Roman"/>
+                <w:sz w:val="24"/>
+                <w:szCs w:val="24"/>
+                <w:lang w:eastAsia="pt-BR"/>
+              </w:rPr>
+            </w:pPr>
+            <w:r>
+              <w:rPr>
+                <w:rFonts w:ascii="Segoe UI Symbol" w:eastAsia="Times New Roman" w:hAnsi="Segoe UI Symbol" w:cs="Segoe UI Symbol"/>
+                <w:sz w:val="24"/>
+                <w:szCs w:val="24"/>
+                <w:lang w:eastAsia="pt-BR"/>
+              </w:rPr>
+              <w:t>❌</w:t>
+            </w:r>
+            <w:r>
+              <w:rPr>
+                <w:rFonts w:ascii="Times New Roman" w:eastAsia="Times New Roman" w:hAnsi="Times New Roman" w:cs="Times New Roman"/>
+                <w:sz w:val="24"/>
+                <w:szCs w:val="24"/>
+                <w:lang w:eastAsia="pt-BR"/>
+              </w:rPr>
+              <w:t xml:space="preserve"> Pendente</w:t>
+            </w:r>
+          </w:p>
+        </w:tc>
+      </w:tr>
+      <w:tr>
+        <w:trPr>
+          <w:cnfStyle w:val="000000100000" w:firstRow="0" w:lastRow="0" w:firstColumn="0" w:lastColumn="0" w:oddVBand="0" w:evenVBand="0" w:oddHBand="1" w:evenHBand="0" w:firstRowFirstColumn="0" w:firstRowLastColumn="0" w:lastRowFirstColumn="0" w:lastRowLastColumn="0"/>
+          <w:jc w:val="center"/>
+        </w:trPr>
+        <w:tc>
+          <w:tcPr>
+            <w:cnfStyle w:val="001000000000" w:firstRow="0" w:lastRow="0" w:firstColumn="1" w:lastColumn="0" w:oddVBand="0" w:evenVBand="0" w:oddHBand="0" w:evenHBand="0" w:firstRowFirstColumn="0" w:firstRowLastColumn="0" w:lastRowFirstColumn="0" w:lastRowLastColumn="0"/>
+            <w:tcW w:w="0" w:type="auto"/>
+          </w:tcPr>
+          <w:p>
+            <w:pPr>
+              <w:rPr>
+                <w:rFonts w:ascii="Times New Roman" w:eastAsia="Times New Roman" w:hAnsi="Times New Roman" w:cs="Times New Roman"/>
+                <w:sz w:val="24"/>
+                <w:szCs w:val="24"/>
+                <w:lang w:eastAsia="pt-BR"/>
+              </w:rPr>
+            </w:pPr>
+            <w:r>
+              <w:rPr>
+                <w:rFonts w:ascii="Times New Roman" w:eastAsia="Times New Roman" w:hAnsi="Times New Roman" w:cs="Times New Roman"/>
+                <w:sz w:val="24"/>
+                <w:szCs w:val="24"/>
+                <w:lang w:eastAsia="pt-BR"/>
+              </w:rPr>
+              <w:t>Baixa</w:t>
+            </w:r>
+          </w:p>
+        </w:tc>
+        <w:tc>
+          <w:tcPr>
+            <w:tcW w:w="0" w:type="auto"/>
+          </w:tcPr>
+          <w:p>
+            <w:pPr>
+              <w:cnfStyle w:val="000000100000" w:firstRow="0" w:lastRow="0" w:firstColumn="0" w:lastColumn="0" w:oddVBand="0" w:evenVBand="0" w:oddHBand="1" w:evenHBand="0" w:firstRowFirstColumn="0" w:firstRowLastColumn="0" w:lastRowFirstColumn="0" w:lastRowLastColumn="0"/>
+              <w:rPr>
+                <w:rFonts w:ascii="Times New Roman" w:eastAsia="Times New Roman" w:hAnsi="Times New Roman" w:cs="Times New Roman"/>
+                <w:sz w:val="24"/>
+                <w:szCs w:val="24"/>
+                <w:lang w:eastAsia="pt-BR"/>
+              </w:rPr>
+            </w:pPr>
+            <w:r>
+              <w:rPr>
+                <w:rFonts w:ascii="Times New Roman" w:eastAsia="Times New Roman" w:hAnsi="Times New Roman" w:cs="Times New Roman"/>
+                <w:sz w:val="24"/>
+                <w:szCs w:val="24"/>
+                <w:lang w:eastAsia="pt-BR"/>
+              </w:rPr>
+              <w:t>Cadastro institucional (clubes)</w:t>
+            </w:r>
+          </w:p>
+        </w:tc>
+        <w:tc>
+          <w:tcPr>
+            <w:tcW w:w="0" w:type="auto"/>
+          </w:tcPr>
+          <w:p>
+            <w:pPr>
+              <w:cnfStyle w:val="000000100000" w:firstRow="0" w:lastRow="0" w:firstColumn="0" w:lastColumn="0" w:oddVBand="0" w:evenVBand="0" w:oddHBand="1" w:evenHBand="0" w:firstRowFirstColumn="0" w:firstRowLastColumn="0" w:lastRowFirstColumn="0" w:lastRowLastColumn="0"/>
+              <w:rPr>
+                <w:rFonts w:ascii="Times New Roman" w:eastAsia="Times New Roman" w:hAnsi="Times New Roman" w:cs="Times New Roman"/>
+                <w:sz w:val="24"/>
+                <w:szCs w:val="24"/>
+                <w:lang w:eastAsia="pt-BR"/>
+              </w:rPr>
+            </w:pPr>
+            <w:r>
+              <w:rPr>
+                <w:rFonts w:ascii="Times New Roman" w:eastAsia="Times New Roman" w:hAnsi="Times New Roman" w:cs="Times New Roman"/>
+                <w:sz w:val="24"/>
+                <w:szCs w:val="24"/>
+                <w:lang w:eastAsia="pt-BR"/>
+              </w:rPr>
+              <w:t>Artur</w:t>
+            </w:r>
+          </w:p>
+        </w:tc>
+        <w:tc>
+          <w:tcPr>
+            <w:tcW w:w="0" w:type="auto"/>
+          </w:tcPr>
+          <w:p>
+            <w:pPr>
+              <w:cnfStyle w:val="000000100000" w:firstRow="0" w:lastRow="0" w:firstColumn="0" w:lastColumn="0" w:oddVBand="0" w:evenVBand="0" w:oddHBand="1" w:evenHBand="0" w:firstRowFirstColumn="0" w:firstRowLastColumn="0" w:lastRowFirstColumn="0" w:lastRowLastColumn="0"/>
+              <w:rPr>
+                <w:rFonts w:ascii="Times New Roman" w:eastAsia="Times New Roman" w:hAnsi="Times New Roman" w:cs="Times New Roman"/>
+                <w:sz w:val="24"/>
+                <w:szCs w:val="24"/>
+                <w:lang w:eastAsia="pt-BR"/>
+              </w:rPr>
+            </w:pPr>
+            <w:r>
+              <w:rPr>
+                <w:rFonts w:ascii="Times New Roman" w:eastAsia="Times New Roman" w:hAnsi="Times New Roman" w:cs="Times New Roman"/>
+                <w:sz w:val="24"/>
+                <w:szCs w:val="24"/>
+                <w:lang w:eastAsia="pt-BR"/>
+              </w:rPr>
+              <w:t>10</w:t>
+            </w:r>
+          </w:p>
+        </w:tc>
+        <w:tc>
+          <w:tcPr>
+            <w:tcW w:w="0" w:type="auto"/>
+          </w:tcPr>
+          <w:p>
+            <w:pPr>
+              <w:cnfStyle w:val="000000100000" w:firstRow="0" w:lastRow="0" w:firstColumn="0" w:lastColumn="0" w:oddVBand="0" w:evenVBand="0" w:oddHBand="1" w:evenHBand="0" w:firstRowFirstColumn="0" w:firstRowLastColumn="0" w:lastRowFirstColumn="0" w:lastRowLastColumn="0"/>
+              <w:rPr>
+                <w:rFonts w:ascii="Times New Roman" w:eastAsia="Times New Roman" w:hAnsi="Times New Roman" w:cs="Times New Roman"/>
+                <w:sz w:val="24"/>
+                <w:szCs w:val="24"/>
+                <w:lang w:eastAsia="pt-BR"/>
+              </w:rPr>
+            </w:pPr>
+            <w:r>
+              <w:rPr>
+                <w:rFonts w:ascii="Times New Roman" w:eastAsia="Times New Roman" w:hAnsi="Times New Roman" w:cs="Times New Roman"/>
+                <w:sz w:val="24"/>
+                <w:szCs w:val="24"/>
+                <w:lang w:eastAsia="pt-BR"/>
+              </w:rPr>
+              <w:t>Cadastro e Gestão</w:t>
+            </w:r>
+          </w:p>
+        </w:tc>
+        <w:tc>
+          <w:tcPr>
+            <w:tcW w:w="0" w:type="auto"/>
+          </w:tcPr>
+          <w:p>
+            <w:pPr>
+              <w:cnfStyle w:val="000000100000" w:firstRow="0" w:lastRow="0" w:firstColumn="0" w:lastColumn="0" w:oddVBand="0" w:evenVBand="0" w:oddHBand="1" w:evenHBand="0" w:firstRowFirstColumn="0" w:firstRowLastColumn="0" w:lastRowFirstColumn="0" w:lastRowLastColumn="0"/>
+              <w:rPr>
+                <w:rFonts w:ascii="Times New Roman" w:eastAsia="Times New Roman" w:hAnsi="Times New Roman" w:cs="Times New Roman"/>
+                <w:sz w:val="24"/>
+                <w:szCs w:val="24"/>
+                <w:lang w:eastAsia="pt-BR"/>
+              </w:rPr>
+            </w:pPr>
+            <w:r>
+              <w:rPr>
+                <w:rFonts w:ascii="Segoe UI Symbol" w:eastAsia="Times New Roman" w:hAnsi="Segoe UI Symbol" w:cs="Segoe UI Symbol"/>
+                <w:sz w:val="24"/>
+                <w:szCs w:val="24"/>
+                <w:lang w:eastAsia="pt-BR"/>
+              </w:rPr>
+              <w:t>❌</w:t>
+            </w:r>
+          </w:p>
+        </w:tc>
+        <w:tc>
+          <w:tcPr>
+            <w:tcW w:w="1336" w:type="dxa"/>
+          </w:tcPr>
+          <w:p>
+            <w:pPr>
+              <w:cnfStyle w:val="000000100000" w:firstRow="0" w:lastRow="0" w:firstColumn="0" w:lastColumn="0" w:oddVBand="0" w:evenVBand="0" w:oddHBand="1" w:evenHBand="0" w:firstRowFirstColumn="0" w:firstRowLastColumn="0" w:lastRowFirstColumn="0" w:lastRowLastColumn="0"/>
+              <w:rPr>
+                <w:rFonts w:ascii="Times New Roman" w:eastAsia="Times New Roman" w:hAnsi="Times New Roman" w:cs="Times New Roman"/>
+                <w:sz w:val="24"/>
+                <w:szCs w:val="24"/>
+                <w:lang w:eastAsia="pt-BR"/>
+              </w:rPr>
+            </w:pPr>
+            <w:r>
+              <w:rPr>
+                <w:rFonts w:ascii="Segoe UI Symbol" w:eastAsia="Times New Roman" w:hAnsi="Segoe UI Symbol" w:cs="Segoe UI Symbol"/>
+                <w:sz w:val="24"/>
+                <w:szCs w:val="24"/>
+                <w:lang w:eastAsia="pt-BR"/>
+              </w:rPr>
+              <w:t>❌</w:t>
+            </w:r>
+            <w:r>
+              <w:rPr>
+                <w:rFonts w:ascii="Times New Roman" w:eastAsia="Times New Roman" w:hAnsi="Times New Roman" w:cs="Times New Roman"/>
+                <w:sz w:val="24"/>
+                <w:szCs w:val="24"/>
+                <w:lang w:eastAsia="pt-BR"/>
+              </w:rPr>
+              <w:t xml:space="preserve"> Pendente</w:t>
+            </w:r>
+          </w:p>
+        </w:tc>
+      </w:tr>
+      <w:tr>
+        <w:trPr>
+          <w:jc w:val="center"/>
+        </w:trPr>
+        <w:tc>
+          <w:tcPr>
+            <w:cnfStyle w:val="001000000000" w:firstRow="0" w:lastRow="0" w:firstColumn="1" w:lastColumn="0" w:oddVBand="0" w:evenVBand="0" w:oddHBand="0" w:evenHBand="0" w:firstRowFirstColumn="0" w:firstRowLastColumn="0" w:lastRowFirstColumn="0" w:lastRowLastColumn="0"/>
+            <w:tcW w:w="0" w:type="auto"/>
+            <w:hideMark/>
+          </w:tcPr>
+          <w:p>
+            <w:pPr>
+              <w:rPr>
+                <w:rFonts w:ascii="Times New Roman" w:eastAsia="Times New Roman" w:hAnsi="Times New Roman" w:cs="Times New Roman"/>
+                <w:sz w:val="24"/>
+                <w:szCs w:val="24"/>
+                <w:lang w:eastAsia="pt-BR"/>
+              </w:rPr>
+            </w:pPr>
+            <w:r>
+              <w:rPr>
+                <w:rFonts w:ascii="Times New Roman" w:eastAsia="Times New Roman" w:hAnsi="Times New Roman" w:cs="Times New Roman"/>
+                <w:sz w:val="24"/>
+                <w:szCs w:val="24"/>
+                <w:lang w:eastAsia="pt-BR"/>
+              </w:rPr>
+              <w:t>Baixa</w:t>
+            </w:r>
+          </w:p>
+        </w:tc>
+        <w:tc>
+          <w:tcPr>
+            <w:tcW w:w="0" w:type="auto"/>
+            <w:hideMark/>
+          </w:tcPr>
+          <w:p>
+            <w:pPr>
+              <w:cnfStyle w:val="000000000000" w:firstRow="0" w:lastRow="0" w:firstColumn="0" w:lastColumn="0" w:oddVBand="0" w:evenVBand="0" w:oddHBand="0" w:evenHBand="0" w:firstRowFirstColumn="0" w:firstRowLastColumn="0" w:lastRowFirstColumn="0" w:lastRowLastColumn="0"/>
+              <w:rPr>
+                <w:rFonts w:ascii="Times New Roman" w:eastAsia="Times New Roman" w:hAnsi="Times New Roman" w:cs="Times New Roman"/>
+                <w:sz w:val="24"/>
+                <w:szCs w:val="24"/>
+                <w:lang w:eastAsia="pt-BR"/>
+              </w:rPr>
+            </w:pPr>
+            <w:r>
+              <w:rPr>
+                <w:rFonts w:ascii="Times New Roman" w:eastAsia="Times New Roman" w:hAnsi="Times New Roman" w:cs="Times New Roman"/>
+                <w:sz w:val="24"/>
+                <w:szCs w:val="24"/>
+                <w:lang w:eastAsia="pt-BR"/>
+              </w:rPr>
+              <w:t>Listagem com filtros</w:t>
+            </w:r>
+          </w:p>
+        </w:tc>
+        <w:tc>
+          <w:tcPr>
+            <w:tcW w:w="0" w:type="auto"/>
+            <w:hideMark/>
+          </w:tcPr>
+          <w:p>
+            <w:pPr>
+              <w:cnfStyle w:val="000000000000" w:firstRow="0" w:lastRow="0" w:firstColumn="0" w:lastColumn="0" w:oddVBand="0" w:evenVBand="0" w:oddHBand="0" w:evenHBand="0" w:firstRowFirstColumn="0" w:firstRowLastColumn="0" w:lastRowFirstColumn="0" w:lastRowLastColumn="0"/>
+              <w:rPr>
+                <w:rFonts w:ascii="Times New Roman" w:eastAsia="Times New Roman" w:hAnsi="Times New Roman" w:cs="Times New Roman"/>
+                <w:sz w:val="24"/>
+                <w:szCs w:val="24"/>
+                <w:lang w:eastAsia="pt-BR"/>
+              </w:rPr>
+            </w:pPr>
+            <w:r>
+              <w:rPr>
+                <w:rFonts w:ascii="Times New Roman" w:eastAsia="Times New Roman" w:hAnsi="Times New Roman" w:cs="Times New Roman"/>
+                <w:sz w:val="24"/>
+                <w:szCs w:val="24"/>
+                <w:lang w:eastAsia="pt-BR"/>
+              </w:rPr>
+              <w:t>Alexandre</w:t>
+            </w:r>
+          </w:p>
+        </w:tc>
+        <w:tc>
+          <w:tcPr>
+            <w:tcW w:w="0" w:type="auto"/>
+            <w:hideMark/>
+          </w:tcPr>
+          <w:p>
+            <w:pPr>
+              <w:cnfStyle w:val="000000000000" w:firstRow="0" w:lastRow="0" w:firstColumn="0" w:lastColumn="0" w:oddVBand="0" w:evenVBand="0" w:oddHBand="0" w:evenHBand="0" w:firstRowFirstColumn="0" w:firstRowLastColumn="0" w:lastRowFirstColumn="0" w:lastRowLastColumn="0"/>
+              <w:rPr>
+                <w:rFonts w:ascii="Times New Roman" w:eastAsia="Times New Roman" w:hAnsi="Times New Roman" w:cs="Times New Roman"/>
+                <w:sz w:val="24"/>
+                <w:szCs w:val="24"/>
+                <w:lang w:eastAsia="pt-BR"/>
+              </w:rPr>
+            </w:pPr>
+            <w:r>
+              <w:rPr>
+                <w:rFonts w:ascii="Times New Roman" w:eastAsia="Times New Roman" w:hAnsi="Times New Roman" w:cs="Times New Roman"/>
+                <w:sz w:val="24"/>
+                <w:szCs w:val="24"/>
+                <w:lang w:eastAsia="pt-BR"/>
+              </w:rPr>
+              <w:t>6</w:t>
+            </w:r>
+          </w:p>
+        </w:tc>
+        <w:tc>
+          <w:tcPr>
+            <w:tcW w:w="0" w:type="auto"/>
+            <w:hideMark/>
+          </w:tcPr>
+          <w:p>
+            <w:pPr>
+              <w:cnfStyle w:val="000000000000" w:firstRow="0" w:lastRow="0" w:firstColumn="0" w:lastColumn="0" w:oddVBand="0" w:evenVBand="0" w:oddHBand="0" w:evenHBand="0" w:firstRowFirstColumn="0" w:firstRowLastColumn="0" w:lastRowFirstColumn="0" w:lastRowLastColumn="0"/>
+              <w:rPr>
+                <w:rFonts w:ascii="Times New Roman" w:eastAsia="Times New Roman" w:hAnsi="Times New Roman" w:cs="Times New Roman"/>
+                <w:sz w:val="24"/>
+                <w:szCs w:val="24"/>
+                <w:lang w:eastAsia="pt-BR"/>
+              </w:rPr>
+            </w:pPr>
+            <w:r>
+              <w:rPr>
+                <w:rFonts w:ascii="Times New Roman" w:eastAsia="Times New Roman" w:hAnsi="Times New Roman" w:cs="Times New Roman"/>
+                <w:sz w:val="24"/>
+                <w:szCs w:val="24"/>
+                <w:lang w:eastAsia="pt-BR"/>
+              </w:rPr>
+              <w:t>Experiência do Usuário</w:t>
+            </w:r>
+          </w:p>
+        </w:tc>
+        <w:tc>
+          <w:tcPr>
+            <w:tcW w:w="0" w:type="auto"/>
+            <w:hideMark/>
+          </w:tcPr>
+          <w:p>
+            <w:pPr>
+              <w:cnfStyle w:val="000000000000" w:firstRow="0" w:lastRow="0" w:firstColumn="0" w:lastColumn="0" w:oddVBand="0" w:evenVBand="0" w:oddHBand="0" w:evenHBand="0" w:firstRowFirstColumn="0" w:firstRowLastColumn="0" w:lastRowFirstColumn="0" w:lastRowLastColumn="0"/>
+              <w:rPr>
+                <w:rFonts w:ascii="Times New Roman" w:eastAsia="Times New Roman" w:hAnsi="Times New Roman" w:cs="Times New Roman"/>
+                <w:sz w:val="24"/>
+                <w:szCs w:val="24"/>
+                <w:lang w:eastAsia="pt-BR"/>
+              </w:rPr>
+            </w:pPr>
+            <w:r>
+              <w:rPr>
+                <w:rFonts w:ascii="Segoe UI Symbol" w:eastAsia="Times New Roman" w:hAnsi="Segoe UI Symbol" w:cs="Segoe UI Symbol"/>
+                <w:sz w:val="24"/>
+                <w:szCs w:val="24"/>
+                <w:lang w:eastAsia="pt-BR"/>
+              </w:rPr>
+              <w:t>❌</w:t>
+            </w:r>
+          </w:p>
+        </w:tc>
+        <w:tc>
+          <w:tcPr>
+            <w:tcW w:w="1336" w:type="dxa"/>
+            <w:hideMark/>
+          </w:tcPr>
+          <w:p>
+            <w:pPr>
+              <w:cnfStyle w:val="000000000000" w:firstRow="0" w:lastRow="0" w:firstColumn="0" w:lastColumn="0" w:oddVBand="0" w:evenVBand="0" w:oddHBand="0" w:evenHBand="0" w:firstRowFirstColumn="0" w:firstRowLastColumn="0" w:lastRowFirstColumn="0" w:lastRowLastColumn="0"/>
+              <w:rPr>
+                <w:rFonts w:ascii="Times New Roman" w:eastAsia="Times New Roman" w:hAnsi="Times New Roman" w:cs="Times New Roman"/>
+                <w:sz w:val="24"/>
+                <w:szCs w:val="24"/>
+                <w:lang w:eastAsia="pt-BR"/>
+              </w:rPr>
+            </w:pPr>
+            <w:r>
+              <w:rPr>
+                <w:rFonts w:ascii="Segoe UI Symbol" w:eastAsia="Times New Roman" w:hAnsi="Segoe UI Symbol" w:cs="Segoe UI Symbol"/>
+                <w:sz w:val="24"/>
+                <w:szCs w:val="24"/>
+                <w:lang w:eastAsia="pt-BR"/>
+              </w:rPr>
+              <w:t>❌</w:t>
+            </w:r>
+            <w:r>
+              <w:rPr>
+                <w:rFonts w:ascii="Times New Roman" w:eastAsia="Times New Roman" w:hAnsi="Times New Roman" w:cs="Times New Roman"/>
+                <w:sz w:val="24"/>
+                <w:szCs w:val="24"/>
+                <w:lang w:eastAsia="pt-BR"/>
+              </w:rPr>
+              <w:t xml:space="preserve"> Pendente</w:t>
+            </w:r>
+          </w:p>
+        </w:tc>
+      </w:tr>
+      <w:tr>
+        <w:trPr>
+          <w:cnfStyle w:val="000000100000" w:firstRow="0" w:lastRow="0" w:firstColumn="0" w:lastColumn="0" w:oddVBand="0" w:evenVBand="0" w:oddHBand="1" w:evenHBand="0" w:firstRowFirstColumn="0" w:firstRowLastColumn="0" w:lastRowFirstColumn="0" w:lastRowLastColumn="0"/>
+          <w:jc w:val="center"/>
+        </w:trPr>
+        <w:tc>
+          <w:tcPr>
+            <w:cnfStyle w:val="001000000000" w:firstRow="0" w:lastRow="0" w:firstColumn="1" w:lastColumn="0" w:oddVBand="0" w:evenVBand="0" w:oddHBand="0" w:evenHBand="0" w:firstRowFirstColumn="0" w:firstRowLastColumn="0" w:lastRowFirstColumn="0" w:lastRowLastColumn="0"/>
+            <w:tcW w:w="0" w:type="auto"/>
+          </w:tcPr>
+          <w:p>
+            <w:pPr>
+              <w:rPr>
+                <w:rFonts w:ascii="Times New Roman" w:eastAsia="Times New Roman" w:hAnsi="Times New Roman" w:cs="Times New Roman"/>
+                <w:sz w:val="24"/>
+                <w:szCs w:val="24"/>
+                <w:lang w:eastAsia="pt-BR"/>
+              </w:rPr>
+            </w:pPr>
+            <w:r>
+              <w:rPr>
+                <w:rFonts w:ascii="Times New Roman" w:eastAsia="Times New Roman" w:hAnsi="Times New Roman" w:cs="Times New Roman"/>
+                <w:sz w:val="24"/>
+                <w:szCs w:val="24"/>
+                <w:lang w:eastAsia="pt-BR"/>
+              </w:rPr>
+              <w:t>Baixa</w:t>
+            </w:r>
+          </w:p>
+        </w:tc>
+        <w:tc>
+          <w:tcPr>
+            <w:tcW w:w="0" w:type="auto"/>
+          </w:tcPr>
+          <w:p>
+            <w:pPr>
+              <w:cnfStyle w:val="000000100000" w:firstRow="0" w:lastRow="0" w:firstColumn="0" w:lastColumn="0" w:oddVBand="0" w:evenVBand="0" w:oddHBand="1" w:evenHBand="0" w:firstRowFirstColumn="0" w:firstRowLastColumn="0" w:lastRowFirstColumn="0" w:lastRowLastColumn="0"/>
+              <w:rPr>
+                <w:rFonts w:ascii="Times New Roman" w:eastAsia="Times New Roman" w:hAnsi="Times New Roman" w:cs="Times New Roman"/>
+                <w:sz w:val="24"/>
+                <w:szCs w:val="24"/>
+                <w:lang w:eastAsia="pt-BR"/>
+              </w:rPr>
+            </w:pPr>
+            <w:r>
+              <w:rPr>
+                <w:rFonts w:ascii="Times New Roman" w:eastAsia="Times New Roman" w:hAnsi="Times New Roman" w:cs="Times New Roman"/>
+                <w:sz w:val="24"/>
+                <w:szCs w:val="24"/>
+                <w:lang w:eastAsia="pt-BR"/>
+              </w:rPr>
+              <w:t>Busca de jogadoras com filtros</w:t>
+            </w:r>
+          </w:p>
+        </w:tc>
+        <w:tc>
+          <w:tcPr>
+            <w:tcW w:w="0" w:type="auto"/>
+          </w:tcPr>
+          <w:p>
+            <w:pPr>
+              <w:cnfStyle w:val="000000100000" w:firstRow="0" w:lastRow="0" w:firstColumn="0" w:lastColumn="0" w:oddVBand="0" w:evenVBand="0" w:oddHBand="1" w:evenHBand="0" w:firstRowFirstColumn="0" w:firstRowLastColumn="0" w:lastRowFirstColumn="0" w:lastRowLastColumn="0"/>
+              <w:rPr>
+                <w:rFonts w:ascii="Times New Roman" w:eastAsia="Times New Roman" w:hAnsi="Times New Roman" w:cs="Times New Roman"/>
+                <w:sz w:val="24"/>
+                <w:szCs w:val="24"/>
+                <w:lang w:eastAsia="pt-BR"/>
+              </w:rPr>
+            </w:pPr>
+            <w:r>
+              <w:rPr>
+                <w:rFonts w:ascii="Times New Roman" w:eastAsia="Times New Roman" w:hAnsi="Times New Roman" w:cs="Times New Roman"/>
+                <w:sz w:val="24"/>
+                <w:szCs w:val="24"/>
+                <w:lang w:eastAsia="pt-BR"/>
+              </w:rPr>
+              <w:t>Artur</w:t>
+            </w:r>
+          </w:p>
+        </w:tc>
+        <w:tc>
+          <w:tcPr>
+            <w:tcW w:w="0" w:type="auto"/>
+          </w:tcPr>
+          <w:p>
+            <w:pPr>
+              <w:cnfStyle w:val="000000100000" w:firstRow="0" w:lastRow="0" w:firstColumn="0" w:lastColumn="0" w:oddVBand="0" w:evenVBand="0" w:oddHBand="1" w:evenHBand="0" w:firstRowFirstColumn="0" w:firstRowLastColumn="0" w:lastRowFirstColumn="0" w:lastRowLastColumn="0"/>
+              <w:rPr>
+                <w:rFonts w:ascii="Times New Roman" w:eastAsia="Times New Roman" w:hAnsi="Times New Roman" w:cs="Times New Roman"/>
+                <w:sz w:val="24"/>
+                <w:szCs w:val="24"/>
+                <w:lang w:eastAsia="pt-BR"/>
+              </w:rPr>
+            </w:pPr>
+            <w:r>
+              <w:rPr>
+                <w:rFonts w:ascii="Times New Roman" w:eastAsia="Times New Roman" w:hAnsi="Times New Roman" w:cs="Times New Roman"/>
+                <w:sz w:val="24"/>
+                <w:szCs w:val="24"/>
+                <w:lang w:eastAsia="pt-BR"/>
+              </w:rPr>
+              <w:t>10</w:t>
+            </w:r>
+          </w:p>
+        </w:tc>
+        <w:tc>
+          <w:tcPr>
+            <w:tcW w:w="0" w:type="auto"/>
+          </w:tcPr>
+          <w:p>
+            <w:pPr>
+              <w:cnfStyle w:val="000000100000" w:firstRow="0" w:lastRow="0" w:firstColumn="0" w:lastColumn="0" w:oddVBand="0" w:evenVBand="0" w:oddHBand="1" w:evenHBand="0" w:firstRowFirstColumn="0" w:firstRowLastColumn="0" w:lastRowFirstColumn="0" w:lastRowLastColumn="0"/>
+              <w:rPr>
+                <w:rFonts w:ascii="Times New Roman" w:eastAsia="Times New Roman" w:hAnsi="Times New Roman" w:cs="Times New Roman"/>
+                <w:sz w:val="24"/>
+                <w:szCs w:val="24"/>
+                <w:lang w:eastAsia="pt-BR"/>
+              </w:rPr>
+            </w:pPr>
+            <w:r>
+              <w:rPr>
+                <w:rFonts w:ascii="Times New Roman" w:eastAsia="Times New Roman" w:hAnsi="Times New Roman" w:cs="Times New Roman"/>
+                <w:sz w:val="24"/>
+                <w:szCs w:val="24"/>
+                <w:lang w:eastAsia="pt-BR"/>
+              </w:rPr>
+              <w:t>Experiência do Usuário</w:t>
+            </w:r>
+          </w:p>
+        </w:tc>
+        <w:tc>
+          <w:tcPr>
+            <w:tcW w:w="0" w:type="auto"/>
+          </w:tcPr>
+          <w:p>
+            <w:pPr>
+              <w:cnfStyle w:val="000000100000" w:firstRow="0" w:lastRow="0" w:firstColumn="0" w:lastColumn="0" w:oddVBand="0" w:evenVBand="0" w:oddHBand="1" w:evenHBand="0" w:firstRowFirstColumn="0" w:firstRowLastColumn="0" w:lastRowFirstColumn="0" w:lastRowLastColumn="0"/>
+              <w:rPr>
+                <w:rFonts w:ascii="Times New Roman" w:eastAsia="Times New Roman" w:hAnsi="Times New Roman" w:cs="Times New Roman"/>
+                <w:sz w:val="24"/>
+                <w:szCs w:val="24"/>
+                <w:lang w:eastAsia="pt-BR"/>
+              </w:rPr>
+            </w:pPr>
+            <w:r>
+              <w:rPr>
+                <w:rFonts w:ascii="Segoe UI Symbol" w:eastAsia="Times New Roman" w:hAnsi="Segoe UI Symbol" w:cs="Segoe UI Symbol"/>
+                <w:sz w:val="24"/>
+                <w:szCs w:val="24"/>
+                <w:lang w:eastAsia="pt-BR"/>
+              </w:rPr>
+              <w:t>❌</w:t>
+            </w:r>
+          </w:p>
+        </w:tc>
+        <w:tc>
+          <w:tcPr>
+            <w:tcW w:w="1336" w:type="dxa"/>
+          </w:tcPr>
+          <w:p>
+            <w:pPr>
+              <w:cnfStyle w:val="000000100000" w:firstRow="0" w:lastRow="0" w:firstColumn="0" w:lastColumn="0" w:oddVBand="0" w:evenVBand="0" w:oddHBand="1" w:evenHBand="0" w:firstRowFirstColumn="0" w:firstRowLastColumn="0" w:lastRowFirstColumn="0" w:lastRowLastColumn="0"/>
+              <w:rPr>
+                <w:rFonts w:ascii="Times New Roman" w:eastAsia="Times New Roman" w:hAnsi="Times New Roman" w:cs="Times New Roman"/>
+                <w:sz w:val="24"/>
+                <w:szCs w:val="24"/>
+                <w:lang w:eastAsia="pt-BR"/>
+              </w:rPr>
+            </w:pPr>
+            <w:r>
+              <w:rPr>
+                <w:rFonts w:ascii="Segoe UI Symbol" w:eastAsia="Times New Roman" w:hAnsi="Segoe UI Symbol" w:cs="Segoe UI Symbol"/>
+                <w:sz w:val="24"/>
+                <w:szCs w:val="24"/>
+                <w:lang w:eastAsia="pt-BR"/>
+              </w:rPr>
+              <w:t>❌</w:t>
+            </w:r>
+            <w:r>
+              <w:rPr>
+                <w:rFonts w:ascii="Times New Roman" w:eastAsia="Times New Roman" w:hAnsi="Times New Roman" w:cs="Times New Roman"/>
+                <w:sz w:val="24"/>
+                <w:szCs w:val="24"/>
+                <w:lang w:eastAsia="pt-BR"/>
+              </w:rPr>
+              <w:t xml:space="preserve"> Pendente</w:t>
+            </w:r>
+          </w:p>
+        </w:tc>
+      </w:tr>
     </w:tbl>
     <w:p>
       <w:pPr>
@@ -4043,6 +4831,7 @@
           <w:szCs w:val="24"/>
           <w:lang w:eastAsia="pt-BR"/>
         </w:rPr>
+        <w:lastRenderedPageBreak/>
         <w:t>✅</w:t>
       </w:r>
       <w:r>
@@ -4124,7 +4913,6 @@
           <w:szCs w:val="28"/>
           <w:lang w:eastAsia="pt-BR"/>
         </w:rPr>
-        <w:lastRenderedPageBreak/>
         <w:t>4. Relatório de Conclusão do Projeto</w:t>
       </w:r>
     </w:p>
@@ -4160,6 +4948,7 @@
           <w:numId w:val="4"/>
         </w:numPr>
         <w:spacing w:before="100" w:beforeAutospacing="1" w:after="100" w:afterAutospacing="1" w:line="240" w:lineRule="auto"/>
+        <w:jc w:val="both"/>
         <w:rPr>
           <w:rFonts w:ascii="Times New Roman" w:eastAsia="Times New Roman" w:hAnsi="Times New Roman" w:cs="Times New Roman"/>
           <w:sz w:val="24"/>
@@ -4176,97 +4965,16 @@
           <w:szCs w:val="24"/>
           <w:lang w:eastAsia="pt-BR"/>
         </w:rPr>
-        <w:t xml:space="preserve">Integração inicial entre </w:t>
-      </w:r>
-      <w:proofErr w:type="spellStart"/>
-      <w:r>
-        <w:rPr>
-          <w:rFonts w:ascii="Times New Roman" w:eastAsia="Times New Roman" w:hAnsi="Times New Roman" w:cs="Times New Roman"/>
-          <w:b/>
-          <w:bCs/>
-          <w:sz w:val="24"/>
-          <w:szCs w:val="24"/>
-          <w:lang w:eastAsia="pt-BR"/>
-        </w:rPr>
-        <w:t>React</w:t>
-      </w:r>
-      <w:proofErr w:type="spellEnd"/>
-      <w:r>
-        <w:rPr>
-          <w:rFonts w:ascii="Times New Roman" w:eastAsia="Times New Roman" w:hAnsi="Times New Roman" w:cs="Times New Roman"/>
-          <w:b/>
-          <w:bCs/>
-          <w:sz w:val="24"/>
-          <w:szCs w:val="24"/>
-          <w:lang w:eastAsia="pt-BR"/>
-        </w:rPr>
-        <w:t xml:space="preserve">, </w:t>
-      </w:r>
-      <w:proofErr w:type="spellStart"/>
-      <w:r>
-        <w:rPr>
-          <w:rFonts w:ascii="Times New Roman" w:eastAsia="Times New Roman" w:hAnsi="Times New Roman" w:cs="Times New Roman"/>
-          <w:b/>
-          <w:bCs/>
-          <w:sz w:val="24"/>
-          <w:szCs w:val="24"/>
-          <w:lang w:eastAsia="pt-BR"/>
-        </w:rPr>
-        <w:t>Flask</w:t>
-      </w:r>
-      <w:proofErr w:type="spellEnd"/>
-      <w:r>
-        <w:rPr>
-          <w:rFonts w:ascii="Times New Roman" w:eastAsia="Times New Roman" w:hAnsi="Times New Roman" w:cs="Times New Roman"/>
-          <w:b/>
-          <w:bCs/>
-          <w:sz w:val="24"/>
-          <w:szCs w:val="24"/>
-          <w:lang w:eastAsia="pt-BR"/>
-        </w:rPr>
-        <w:t xml:space="preserve"> e </w:t>
-      </w:r>
-      <w:proofErr w:type="spellStart"/>
-      <w:r>
-        <w:rPr>
-          <w:rFonts w:ascii="Times New Roman" w:eastAsia="Times New Roman" w:hAnsi="Times New Roman" w:cs="Times New Roman"/>
-          <w:b/>
-          <w:bCs/>
-          <w:sz w:val="24"/>
-          <w:szCs w:val="24"/>
-          <w:lang w:eastAsia="pt-BR"/>
-        </w:rPr>
-        <w:t>Supabase</w:t>
-      </w:r>
-      <w:proofErr w:type="spellEnd"/>
-      <w:r>
-        <w:rPr>
-          <w:rFonts w:ascii="Times New Roman" w:eastAsia="Times New Roman" w:hAnsi="Times New Roman" w:cs="Times New Roman"/>
-          <w:sz w:val="24"/>
-          <w:szCs w:val="24"/>
-          <w:lang w:eastAsia="pt-BR"/>
-        </w:rPr>
-        <w:t xml:space="preserve">: houve conflitos de rotas e autenticação, exigindo reestruturação do </w:t>
-      </w:r>
-      <w:proofErr w:type="spellStart"/>
-      <w:r>
-        <w:rPr>
-          <w:rFonts w:ascii="Times New Roman" w:eastAsia="Times New Roman" w:hAnsi="Times New Roman" w:cs="Times New Roman"/>
-          <w:sz w:val="24"/>
-          <w:szCs w:val="24"/>
-          <w:lang w:eastAsia="pt-BR"/>
-        </w:rPr>
-        <w:t>backend</w:t>
-      </w:r>
-      <w:proofErr w:type="spellEnd"/>
-      <w:r>
-        <w:rPr>
-          <w:rFonts w:ascii="Times New Roman" w:eastAsia="Times New Roman" w:hAnsi="Times New Roman" w:cs="Times New Roman"/>
-          <w:sz w:val="24"/>
-          <w:szCs w:val="24"/>
-          <w:lang w:eastAsia="pt-BR"/>
-        </w:rPr>
-        <w:t>.</w:t>
+        <w:t>Escopo muito amplo no início</w:t>
+      </w:r>
+      <w:r>
+        <w:rPr>
+          <w:rFonts w:ascii="Times New Roman" w:eastAsia="Times New Roman" w:hAnsi="Times New Roman" w:cs="Times New Roman"/>
+          <w:sz w:val="24"/>
+          <w:szCs w:val="24"/>
+          <w:lang w:eastAsia="pt-BR"/>
+        </w:rPr>
+        <w:t>: várias funcionalidades extras (como transmissão ao vivo e venda de ingressos) tiveram que ser descartadas para garantir foco no MVP.</w:t>
       </w:r>
     </w:p>
     <w:p>
@@ -4276,6 +4984,7 @@
           <w:numId w:val="4"/>
         </w:numPr>
         <w:spacing w:before="100" w:beforeAutospacing="1" w:after="100" w:afterAutospacing="1" w:line="240" w:lineRule="auto"/>
+        <w:jc w:val="both"/>
         <w:rPr>
           <w:rFonts w:ascii="Times New Roman" w:eastAsia="Times New Roman" w:hAnsi="Times New Roman" w:cs="Times New Roman"/>
           <w:sz w:val="24"/>
@@ -4292,16 +5001,65 @@
           <w:szCs w:val="24"/>
           <w:lang w:eastAsia="pt-BR"/>
         </w:rPr>
-        <w:t>Escopo muito amplo no início</w:t>
-      </w:r>
-      <w:r>
-        <w:rPr>
-          <w:rFonts w:ascii="Times New Roman" w:eastAsia="Times New Roman" w:hAnsi="Times New Roman" w:cs="Times New Roman"/>
-          <w:sz w:val="24"/>
-          <w:szCs w:val="24"/>
-          <w:lang w:eastAsia="pt-BR"/>
-        </w:rPr>
-        <w:t>: várias funcionalidades extras (como transmissão ao vivo e venda de ingressos) tiveram que ser descartadas para garantir foco no MVP.</w:t>
+        <w:t>Problemas de responsividade em celulares</w:t>
+      </w:r>
+      <w:r>
+        <w:rPr>
+          <w:rFonts w:ascii="Times New Roman" w:eastAsia="Times New Roman" w:hAnsi="Times New Roman" w:cs="Times New Roman"/>
+          <w:sz w:val="24"/>
+          <w:szCs w:val="24"/>
+          <w:lang w:eastAsia="pt-BR"/>
+        </w:rPr>
+        <w:t>: no protótipo inicial, algumas telas ficavam sobrecarregadas e exigiram ajustes de design.</w:t>
+      </w:r>
+    </w:p>
+    <w:p>
+      <w:pPr>
+        <w:numPr>
+          <w:ilvl w:val="0"/>
+          <w:numId w:val="4"/>
+        </w:numPr>
+        <w:tabs>
+          <w:tab w:val="clear" w:pos="720"/>
+          <w:tab w:val="num" w:pos="630"/>
+        </w:tabs>
+        <w:spacing w:before="100" w:beforeAutospacing="1" w:after="100" w:afterAutospacing="1" w:line="240" w:lineRule="auto"/>
+        <w:jc w:val="both"/>
+        <w:rPr>
+          <w:rFonts w:ascii="Times New Roman" w:eastAsia="Times New Roman" w:hAnsi="Times New Roman" w:cs="Times New Roman"/>
+          <w:sz w:val="24"/>
+          <w:szCs w:val="24"/>
+          <w:lang w:eastAsia="pt-BR"/>
+        </w:rPr>
+      </w:pPr>
+      <w:r>
+        <w:rPr>
+          <w:rFonts w:ascii="Times New Roman" w:eastAsia="Times New Roman" w:hAnsi="Times New Roman" w:cs="Times New Roman"/>
+          <w:b/>
+          <w:bCs/>
+          <w:sz w:val="24"/>
+          <w:szCs w:val="24"/>
+          <w:lang w:eastAsia="pt-BR"/>
+        </w:rPr>
+        <w:t>Conflitos de versão entre bibliotecas</w:t>
+      </w:r>
+      <w:r>
+        <w:rPr>
+          <w:rFonts w:ascii="Times New Roman" w:eastAsia="Times New Roman" w:hAnsi="Times New Roman" w:cs="Times New Roman"/>
+          <w:sz w:val="24"/>
+          <w:szCs w:val="24"/>
+          <w:lang w:eastAsia="pt-BR"/>
+        </w:rPr>
+        <w:t>: uso de pacotes desatualiza</w:t>
+      </w:r>
+      <w:r>
+        <w:rPr>
+          <w:rFonts w:ascii="Times New Roman" w:eastAsia="Times New Roman" w:hAnsi="Times New Roman" w:cs="Times New Roman"/>
+          <w:sz w:val="24"/>
+          <w:szCs w:val="24"/>
+          <w:lang w:eastAsia="pt-BR"/>
+        </w:rPr>
+        <w:t>dos atrasou parte da integração.</w:t>
       </w:r>
     </w:p>
     <w:p>
@@ -4311,6 +5069,7 @@
           <w:numId w:val="4"/>
         </w:numPr>
         <w:spacing w:before="100" w:beforeAutospacing="1" w:after="100" w:afterAutospacing="1" w:line="240" w:lineRule="auto"/>
+        <w:jc w:val="both"/>
         <w:rPr>
           <w:rFonts w:ascii="Times New Roman" w:eastAsia="Times New Roman" w:hAnsi="Times New Roman" w:cs="Times New Roman"/>
           <w:sz w:val="24"/>
@@ -4327,111 +5086,31 @@
           <w:szCs w:val="24"/>
           <w:lang w:eastAsia="pt-BR"/>
         </w:rPr>
-        <w:t>Problemas de responsividade em celulares</w:t>
-      </w:r>
-      <w:r>
-        <w:rPr>
-          <w:rFonts w:ascii="Times New Roman" w:eastAsia="Times New Roman" w:hAnsi="Times New Roman" w:cs="Times New Roman"/>
-          <w:sz w:val="24"/>
-          <w:szCs w:val="24"/>
-          <w:lang w:eastAsia="pt-BR"/>
-        </w:rPr>
-        <w:t>: no protótipo inicial, algumas telas ficavam sobrecarregadas e exigiram ajustes de design.</w:t>
+        <w:t>Gerenciamento de tempo</w:t>
+      </w:r>
+      <w:r>
+        <w:rPr>
+          <w:rFonts w:ascii="Times New Roman" w:eastAsia="Times New Roman" w:hAnsi="Times New Roman" w:cs="Times New Roman"/>
+          <w:sz w:val="24"/>
+          <w:szCs w:val="24"/>
+          <w:lang w:eastAsia="pt-BR"/>
+        </w:rPr>
+        <w:t>: subestimamos algumas tarefas, c</w:t>
+      </w:r>
+      <w:r>
+        <w:rPr>
+          <w:rFonts w:ascii="Times New Roman" w:eastAsia="Times New Roman" w:hAnsi="Times New Roman" w:cs="Times New Roman"/>
+          <w:sz w:val="24"/>
+          <w:szCs w:val="24"/>
+          <w:lang w:eastAsia="pt-BR"/>
+        </w:rPr>
+        <w:t>omo a configuração do ESP32, conexão com Edge, normas W3c e responsividade.</w:t>
       </w:r>
     </w:p>
     <w:p>
       <w:pPr>
-        <w:numPr>
-          <w:ilvl w:val="0"/>
-          <w:numId w:val="4"/>
-        </w:numPr>
         <w:spacing w:before="100" w:beforeAutospacing="1" w:after="100" w:afterAutospacing="1" w:line="240" w:lineRule="auto"/>
-        <w:rPr>
-          <w:rFonts w:ascii="Times New Roman" w:eastAsia="Times New Roman" w:hAnsi="Times New Roman" w:cs="Times New Roman"/>
-          <w:sz w:val="24"/>
-          <w:szCs w:val="24"/>
-          <w:lang w:eastAsia="pt-BR"/>
-        </w:rPr>
-      </w:pPr>
-      <w:r>
-        <w:rPr>
-          <w:rFonts w:ascii="Times New Roman" w:eastAsia="Times New Roman" w:hAnsi="Times New Roman" w:cs="Times New Roman"/>
-          <w:b/>
-          <w:bCs/>
-          <w:sz w:val="24"/>
-          <w:szCs w:val="24"/>
-          <w:lang w:eastAsia="pt-BR"/>
-        </w:rPr>
-        <w:t>Conflitos de versão entre bibliotecas</w:t>
-      </w:r>
-      <w:r>
-        <w:rPr>
-          <w:rFonts w:ascii="Times New Roman" w:eastAsia="Times New Roman" w:hAnsi="Times New Roman" w:cs="Times New Roman"/>
-          <w:sz w:val="24"/>
-          <w:szCs w:val="24"/>
-          <w:lang w:eastAsia="pt-BR"/>
-        </w:rPr>
-        <w:t>: uso de pacotes desatualizados atrasou parte da integração (</w:t>
-      </w:r>
-      <w:proofErr w:type="spellStart"/>
-      <w:r>
-        <w:rPr>
-          <w:rFonts w:ascii="Times New Roman" w:eastAsia="Times New Roman" w:hAnsi="Times New Roman" w:cs="Times New Roman"/>
-          <w:sz w:val="24"/>
-          <w:szCs w:val="24"/>
-          <w:lang w:eastAsia="pt-BR"/>
-        </w:rPr>
-        <w:t>Flask</w:t>
-      </w:r>
-      <w:proofErr w:type="spellEnd"/>
-      <w:r>
-        <w:rPr>
-          <w:rFonts w:ascii="Times New Roman" w:eastAsia="Times New Roman" w:hAnsi="Times New Roman" w:cs="Times New Roman"/>
-          <w:sz w:val="24"/>
-          <w:szCs w:val="24"/>
-          <w:lang w:eastAsia="pt-BR"/>
-        </w:rPr>
-        <w:t xml:space="preserve"> + API).</w:t>
-      </w:r>
-    </w:p>
-    <w:p>
-      <w:pPr>
-        <w:numPr>
-          <w:ilvl w:val="0"/>
-          <w:numId w:val="4"/>
-        </w:numPr>
-        <w:spacing w:before="100" w:beforeAutospacing="1" w:after="100" w:afterAutospacing="1" w:line="240" w:lineRule="auto"/>
-        <w:rPr>
-          <w:rFonts w:ascii="Times New Roman" w:eastAsia="Times New Roman" w:hAnsi="Times New Roman" w:cs="Times New Roman"/>
-          <w:sz w:val="24"/>
-          <w:szCs w:val="24"/>
-          <w:lang w:eastAsia="pt-BR"/>
-        </w:rPr>
-      </w:pPr>
-      <w:r>
-        <w:rPr>
-          <w:rFonts w:ascii="Times New Roman" w:eastAsia="Times New Roman" w:hAnsi="Times New Roman" w:cs="Times New Roman"/>
-          <w:b/>
-          <w:bCs/>
-          <w:sz w:val="24"/>
-          <w:szCs w:val="24"/>
-          <w:lang w:eastAsia="pt-BR"/>
-        </w:rPr>
-        <w:t>Gerenciamento de tempo</w:t>
-      </w:r>
-      <w:r>
-        <w:rPr>
-          <w:rFonts w:ascii="Times New Roman" w:eastAsia="Times New Roman" w:hAnsi="Times New Roman" w:cs="Times New Roman"/>
-          <w:sz w:val="24"/>
-          <w:szCs w:val="24"/>
-          <w:lang w:eastAsia="pt-BR"/>
-        </w:rPr>
-        <w:t>: subestimamos algumas tarefas, como a configuração do ESP32 e a conexão com Edge.</w:t>
-      </w:r>
-    </w:p>
-    <w:p>
-      <w:pPr>
-        <w:spacing w:before="100" w:beforeAutospacing="1" w:after="100" w:afterAutospacing="1" w:line="240" w:lineRule="auto"/>
+        <w:jc w:val="both"/>
         <w:outlineLvl w:val="2"/>
         <w:rPr>
           <w:rFonts w:ascii="Times New Roman" w:eastAsia="Times New Roman" w:hAnsi="Times New Roman" w:cs="Times New Roman"/>
@@ -4456,281 +5135,343 @@
     </w:p>
     <w:p>
       <w:pPr>
+        <w:pStyle w:val="PargrafodaLista"/>
         <w:numPr>
           <w:ilvl w:val="0"/>
-          <w:numId w:val="5"/>
+          <w:numId w:val="9"/>
         </w:numPr>
-        <w:spacing w:before="100" w:beforeAutospacing="1" w:after="100" w:afterAutospacing="1" w:line="240" w:lineRule="auto"/>
-        <w:rPr>
-          <w:rFonts w:ascii="Times New Roman" w:eastAsia="Times New Roman" w:hAnsi="Times New Roman" w:cs="Times New Roman"/>
-          <w:sz w:val="24"/>
-          <w:szCs w:val="24"/>
-          <w:lang w:eastAsia="pt-BR"/>
-        </w:rPr>
-      </w:pPr>
-      <w:r>
-        <w:rPr>
-          <w:rFonts w:ascii="Times New Roman" w:eastAsia="Times New Roman" w:hAnsi="Times New Roman" w:cs="Times New Roman"/>
-          <w:b/>
-          <w:bCs/>
-          <w:sz w:val="24"/>
-          <w:szCs w:val="24"/>
-          <w:lang w:eastAsia="pt-BR"/>
-        </w:rPr>
-        <w:t xml:space="preserve">Adoção do </w:t>
+        <w:spacing w:after="0" w:line="240" w:lineRule="auto"/>
+        <w:contextualSpacing w:val="0"/>
+        <w:jc w:val="both"/>
+        <w:outlineLvl w:val="2"/>
+        <w:rPr>
+          <w:rFonts w:ascii="Times New Roman" w:hAnsi="Times New Roman" w:cs="Times New Roman"/>
+          <w:sz w:val="24"/>
+        </w:rPr>
+      </w:pPr>
+      <w:r>
+        <w:rPr>
+          <w:rStyle w:val="Forte"/>
+          <w:rFonts w:ascii="Times New Roman" w:hAnsi="Times New Roman" w:cs="Times New Roman"/>
+          <w:sz w:val="24"/>
+        </w:rPr>
+        <w:t>Troca para ESP32:</w:t>
+      </w:r>
+      <w:r>
+        <w:rPr>
+          <w:rFonts w:ascii="Times New Roman" w:hAnsi="Times New Roman" w:cs="Times New Roman"/>
+          <w:sz w:val="24"/>
+        </w:rPr>
+        <w:t xml:space="preserve"> trouxe melhor desempenho em </w:t>
       </w:r>
       <w:proofErr w:type="spellStart"/>
       <w:r>
         <w:rPr>
-          <w:rFonts w:ascii="Times New Roman" w:eastAsia="Times New Roman" w:hAnsi="Times New Roman" w:cs="Times New Roman"/>
-          <w:b/>
-          <w:bCs/>
-          <w:sz w:val="24"/>
-          <w:szCs w:val="24"/>
-          <w:lang w:eastAsia="pt-BR"/>
-        </w:rPr>
-        <w:t>Supabase</w:t>
+          <w:rFonts w:ascii="Times New Roman" w:hAnsi="Times New Roman" w:cs="Times New Roman"/>
+          <w:sz w:val="24"/>
+        </w:rPr>
+        <w:t>IoT</w:t>
       </w:r>
       <w:proofErr w:type="spellEnd"/>
       <w:r>
         <w:rPr>
-          <w:rFonts w:ascii="Times New Roman" w:eastAsia="Times New Roman" w:hAnsi="Times New Roman" w:cs="Times New Roman"/>
-          <w:sz w:val="24"/>
-          <w:szCs w:val="24"/>
-          <w:lang w:eastAsia="pt-BR"/>
-        </w:rPr>
-        <w:t xml:space="preserve">: simplificou autenticação, segurança e gestão de dados, evitando a criação manual de </w:t>
-      </w:r>
-      <w:proofErr w:type="spellStart"/>
-      <w:r>
-        <w:rPr>
-          <w:rFonts w:ascii="Times New Roman" w:eastAsia="Times New Roman" w:hAnsi="Times New Roman" w:cs="Times New Roman"/>
-          <w:sz w:val="24"/>
-          <w:szCs w:val="24"/>
-          <w:lang w:eastAsia="pt-BR"/>
-        </w:rPr>
-        <w:t>backend</w:t>
-      </w:r>
-      <w:proofErr w:type="spellEnd"/>
-      <w:r>
-        <w:rPr>
-          <w:rFonts w:ascii="Times New Roman" w:eastAsia="Times New Roman" w:hAnsi="Times New Roman" w:cs="Times New Roman"/>
-          <w:sz w:val="24"/>
-          <w:szCs w:val="24"/>
-          <w:lang w:eastAsia="pt-BR"/>
-        </w:rPr>
-        <w:t xml:space="preserve"> para </w:t>
-      </w:r>
-      <w:proofErr w:type="spellStart"/>
-      <w:r>
-        <w:rPr>
-          <w:rFonts w:ascii="Times New Roman" w:eastAsia="Times New Roman" w:hAnsi="Times New Roman" w:cs="Times New Roman"/>
-          <w:sz w:val="24"/>
-          <w:szCs w:val="24"/>
-          <w:lang w:eastAsia="pt-BR"/>
-        </w:rPr>
-        <w:t>login</w:t>
-      </w:r>
-      <w:proofErr w:type="spellEnd"/>
-      <w:r>
-        <w:rPr>
-          <w:rFonts w:ascii="Times New Roman" w:eastAsia="Times New Roman" w:hAnsi="Times New Roman" w:cs="Times New Roman"/>
-          <w:sz w:val="24"/>
-          <w:szCs w:val="24"/>
-          <w:lang w:eastAsia="pt-BR"/>
-        </w:rPr>
-        <w:t>.</w:t>
+          <w:rFonts w:ascii="Times New Roman" w:hAnsi="Times New Roman" w:cs="Times New Roman"/>
+          <w:sz w:val="24"/>
+        </w:rPr>
+        <w:t>, garantindo escalabilidade e confiabilidade no funcionamento do projeto.</w:t>
       </w:r>
     </w:p>
     <w:p>
       <w:pPr>
+        <w:pStyle w:val="PargrafodaLista"/>
         <w:numPr>
           <w:ilvl w:val="0"/>
-          <w:numId w:val="5"/>
+          <w:numId w:val="9"/>
         </w:numPr>
-        <w:spacing w:before="100" w:beforeAutospacing="1" w:after="100" w:afterAutospacing="1" w:line="240" w:lineRule="auto"/>
-        <w:rPr>
-          <w:rFonts w:ascii="Times New Roman" w:eastAsia="Times New Roman" w:hAnsi="Times New Roman" w:cs="Times New Roman"/>
-          <w:sz w:val="24"/>
-          <w:szCs w:val="24"/>
-          <w:lang w:eastAsia="pt-BR"/>
-        </w:rPr>
-      </w:pPr>
-      <w:r>
-        <w:rPr>
-          <w:rFonts w:ascii="Times New Roman" w:eastAsia="Times New Roman" w:hAnsi="Times New Roman" w:cs="Times New Roman"/>
-          <w:b/>
-          <w:bCs/>
-          <w:sz w:val="24"/>
-          <w:szCs w:val="24"/>
-          <w:lang w:eastAsia="pt-BR"/>
-        </w:rPr>
-        <w:t xml:space="preserve">Uso do </w:t>
-      </w:r>
-      <w:proofErr w:type="spellStart"/>
-      <w:r>
-        <w:rPr>
-          <w:rFonts w:ascii="Times New Roman" w:eastAsia="Times New Roman" w:hAnsi="Times New Roman" w:cs="Times New Roman"/>
-          <w:b/>
-          <w:bCs/>
-          <w:sz w:val="24"/>
-          <w:szCs w:val="24"/>
-          <w:lang w:eastAsia="pt-BR"/>
-        </w:rPr>
-        <w:t>Flask</w:t>
-      </w:r>
-      <w:proofErr w:type="spellEnd"/>
-      <w:r>
-        <w:rPr>
-          <w:rFonts w:ascii="Times New Roman" w:eastAsia="Times New Roman" w:hAnsi="Times New Roman" w:cs="Times New Roman"/>
-          <w:sz w:val="24"/>
-          <w:szCs w:val="24"/>
-          <w:lang w:eastAsia="pt-BR"/>
-        </w:rPr>
-        <w:t>: permitiu criar relatórios e integrar dados de campeonatos com facilidade.</w:t>
+        <w:spacing w:after="0" w:line="240" w:lineRule="auto"/>
+        <w:contextualSpacing w:val="0"/>
+        <w:jc w:val="both"/>
+        <w:outlineLvl w:val="2"/>
+        <w:rPr>
+          <w:rFonts w:ascii="Times New Roman" w:hAnsi="Times New Roman" w:cs="Times New Roman"/>
+          <w:sz w:val="24"/>
+        </w:rPr>
+      </w:pPr>
+      <w:r>
+        <w:rPr>
+          <w:rStyle w:val="Forte"/>
+          <w:rFonts w:ascii="Times New Roman" w:hAnsi="Times New Roman" w:cs="Times New Roman"/>
+          <w:sz w:val="24"/>
+        </w:rPr>
+        <w:t>Implementação de acessibilidade:</w:t>
+      </w:r>
+      <w:r>
+        <w:rPr>
+          <w:rFonts w:ascii="Times New Roman" w:hAnsi="Times New Roman" w:cs="Times New Roman"/>
+          <w:sz w:val="24"/>
+        </w:rPr>
+        <w:t xml:space="preserve"> contraste adequado e navegação por teclado foram planejados desde o início, tornando o protótipo mais inclusivo.</w:t>
       </w:r>
     </w:p>
     <w:p>
       <w:pPr>
+        <w:pStyle w:val="PargrafodaLista"/>
         <w:numPr>
           <w:ilvl w:val="0"/>
-          <w:numId w:val="5"/>
+          <w:numId w:val="9"/>
         </w:numPr>
-        <w:spacing w:before="100" w:beforeAutospacing="1" w:after="100" w:afterAutospacing="1" w:line="240" w:lineRule="auto"/>
-        <w:rPr>
-          <w:rFonts w:ascii="Times New Roman" w:eastAsia="Times New Roman" w:hAnsi="Times New Roman" w:cs="Times New Roman"/>
-          <w:sz w:val="24"/>
-          <w:szCs w:val="24"/>
-          <w:lang w:eastAsia="pt-BR"/>
-        </w:rPr>
-      </w:pPr>
-      <w:r>
-        <w:rPr>
-          <w:rFonts w:ascii="Times New Roman" w:eastAsia="Times New Roman" w:hAnsi="Times New Roman" w:cs="Times New Roman"/>
-          <w:b/>
-          <w:bCs/>
-          <w:sz w:val="24"/>
-          <w:szCs w:val="24"/>
-          <w:lang w:eastAsia="pt-BR"/>
-        </w:rPr>
-        <w:t>Troca para ESP32</w:t>
-      </w:r>
-      <w:r>
-        <w:rPr>
-          <w:rFonts w:ascii="Times New Roman" w:eastAsia="Times New Roman" w:hAnsi="Times New Roman" w:cs="Times New Roman"/>
-          <w:sz w:val="24"/>
-          <w:szCs w:val="24"/>
-          <w:lang w:eastAsia="pt-BR"/>
-        </w:rPr>
-        <w:t xml:space="preserve">: melhor desempenho em </w:t>
+        <w:spacing w:after="0" w:line="240" w:lineRule="auto"/>
+        <w:contextualSpacing w:val="0"/>
+        <w:jc w:val="both"/>
+        <w:outlineLvl w:val="2"/>
+        <w:rPr>
+          <w:rFonts w:ascii="Times New Roman" w:hAnsi="Times New Roman" w:cs="Times New Roman"/>
+          <w:sz w:val="24"/>
+        </w:rPr>
+      </w:pPr>
+      <w:r>
+        <w:rPr>
+          <w:rStyle w:val="Forte"/>
+          <w:rFonts w:ascii="Times New Roman" w:hAnsi="Times New Roman" w:cs="Times New Roman"/>
+          <w:sz w:val="24"/>
+        </w:rPr>
+        <w:t xml:space="preserve">Divisão clara de responsabilidades no </w:t>
       </w:r>
       <w:proofErr w:type="spellStart"/>
       <w:r>
         <w:rPr>
-          <w:rFonts w:ascii="Times New Roman" w:eastAsia="Times New Roman" w:hAnsi="Times New Roman" w:cs="Times New Roman"/>
-          <w:sz w:val="24"/>
-          <w:szCs w:val="24"/>
-          <w:lang w:eastAsia="pt-BR"/>
-        </w:rPr>
-        <w:t>IoT</w:t>
+          <w:rStyle w:val="Forte"/>
+          <w:rFonts w:ascii="Times New Roman" w:hAnsi="Times New Roman" w:cs="Times New Roman"/>
+          <w:sz w:val="24"/>
+        </w:rPr>
+        <w:t>backlog</w:t>
       </w:r>
       <w:proofErr w:type="spellEnd"/>
       <w:r>
         <w:rPr>
-          <w:rFonts w:ascii="Times New Roman" w:eastAsia="Times New Roman" w:hAnsi="Times New Roman" w:cs="Times New Roman"/>
-          <w:sz w:val="24"/>
-          <w:szCs w:val="24"/>
-          <w:lang w:eastAsia="pt-BR"/>
-        </w:rPr>
-        <w:t>, garantindo escalabilidade do projeto real.</w:t>
+          <w:rStyle w:val="Forte"/>
+          <w:rFonts w:ascii="Times New Roman" w:hAnsi="Times New Roman" w:cs="Times New Roman"/>
+          <w:sz w:val="24"/>
+        </w:rPr>
+        <w:t>:</w:t>
+      </w:r>
+      <w:r>
+        <w:rPr>
+          <w:rFonts w:ascii="Times New Roman" w:hAnsi="Times New Roman" w:cs="Times New Roman"/>
+          <w:sz w:val="24"/>
+        </w:rPr>
+        <w:t xml:space="preserve"> cada membro do time teve entregáveis definidos, aumentando a produtividade da equipe.</w:t>
       </w:r>
     </w:p>
     <w:p>
       <w:pPr>
+        <w:pStyle w:val="PargrafodaLista"/>
         <w:numPr>
           <w:ilvl w:val="0"/>
-          <w:numId w:val="5"/>
+          <w:numId w:val="9"/>
         </w:numPr>
-        <w:spacing w:before="100" w:beforeAutospacing="1" w:after="100" w:afterAutospacing="1" w:line="240" w:lineRule="auto"/>
-        <w:rPr>
-          <w:rFonts w:ascii="Times New Roman" w:eastAsia="Times New Roman" w:hAnsi="Times New Roman" w:cs="Times New Roman"/>
-          <w:sz w:val="24"/>
-          <w:szCs w:val="24"/>
-          <w:lang w:eastAsia="pt-BR"/>
-        </w:rPr>
-      </w:pPr>
-      <w:r>
-        <w:rPr>
-          <w:rFonts w:ascii="Times New Roman" w:eastAsia="Times New Roman" w:hAnsi="Times New Roman" w:cs="Times New Roman"/>
-          <w:b/>
-          <w:bCs/>
-          <w:sz w:val="24"/>
-          <w:szCs w:val="24"/>
-          <w:lang w:eastAsia="pt-BR"/>
-        </w:rPr>
-        <w:t>Implementação de acessibilidade</w:t>
-      </w:r>
-      <w:r>
-        <w:rPr>
-          <w:rFonts w:ascii="Times New Roman" w:eastAsia="Times New Roman" w:hAnsi="Times New Roman" w:cs="Times New Roman"/>
-          <w:sz w:val="24"/>
-          <w:szCs w:val="24"/>
-          <w:lang w:eastAsia="pt-BR"/>
-        </w:rPr>
-        <w:t>: contraste, navegação por teclado e feedback sonoro foram pensados desde o início.</w:t>
+        <w:spacing w:after="0" w:line="240" w:lineRule="auto"/>
+        <w:contextualSpacing w:val="0"/>
+        <w:jc w:val="both"/>
+        <w:outlineLvl w:val="2"/>
+        <w:rPr>
+          <w:rFonts w:ascii="Times New Roman" w:hAnsi="Times New Roman" w:cs="Times New Roman"/>
+          <w:sz w:val="24"/>
+        </w:rPr>
+      </w:pPr>
+      <w:r>
+        <w:rPr>
+          <w:rStyle w:val="Forte"/>
+          <w:rFonts w:ascii="Times New Roman" w:hAnsi="Times New Roman" w:cs="Times New Roman"/>
+          <w:sz w:val="24"/>
+        </w:rPr>
+        <w:t>Protótipo funcional no Figma:</w:t>
+      </w:r>
+      <w:r>
+        <w:rPr>
+          <w:rFonts w:ascii="Times New Roman" w:hAnsi="Times New Roman" w:cs="Times New Roman"/>
+          <w:sz w:val="24"/>
+        </w:rPr>
+        <w:t xml:space="preserve"> permitiu testar fluxos e experiência da jogadora antes do desenvolvimento, ajudando a identificar ajustes antecipadamente.</w:t>
       </w:r>
     </w:p>
     <w:p>
       <w:pPr>
+        <w:pStyle w:val="PargrafodaLista"/>
         <w:numPr>
           <w:ilvl w:val="0"/>
-          <w:numId w:val="5"/>
+          <w:numId w:val="9"/>
         </w:numPr>
-        <w:spacing w:before="100" w:beforeAutospacing="1" w:after="100" w:afterAutospacing="1" w:line="240" w:lineRule="auto"/>
-        <w:rPr>
-          <w:rFonts w:ascii="Times New Roman" w:eastAsia="Times New Roman" w:hAnsi="Times New Roman" w:cs="Times New Roman"/>
-          <w:sz w:val="24"/>
-          <w:szCs w:val="24"/>
-          <w:lang w:eastAsia="pt-BR"/>
-        </w:rPr>
-      </w:pPr>
-      <w:r>
-        <w:rPr>
-          <w:rFonts w:ascii="Times New Roman" w:eastAsia="Times New Roman" w:hAnsi="Times New Roman" w:cs="Times New Roman"/>
-          <w:b/>
-          <w:bCs/>
-          <w:sz w:val="24"/>
-          <w:szCs w:val="24"/>
-          <w:lang w:eastAsia="pt-BR"/>
-        </w:rPr>
-        <w:t xml:space="preserve">Divisão de responsabilidades clara no </w:t>
-      </w:r>
-      <w:proofErr w:type="spellStart"/>
-      <w:r>
-        <w:rPr>
-          <w:rFonts w:ascii="Times New Roman" w:eastAsia="Times New Roman" w:hAnsi="Times New Roman" w:cs="Times New Roman"/>
-          <w:b/>
-          <w:bCs/>
-          <w:sz w:val="24"/>
-          <w:szCs w:val="24"/>
-          <w:lang w:eastAsia="pt-BR"/>
-        </w:rPr>
-        <w:t>backlog</w:t>
-      </w:r>
-      <w:proofErr w:type="spellEnd"/>
-      <w:r>
-        <w:rPr>
-          <w:rFonts w:ascii="Times New Roman" w:eastAsia="Times New Roman" w:hAnsi="Times New Roman" w:cs="Times New Roman"/>
-          <w:sz w:val="24"/>
-          <w:szCs w:val="24"/>
-          <w:lang w:eastAsia="pt-BR"/>
-        </w:rPr>
-        <w:t>: cada membro do time ficou com entregáveis definidos, o que aumentou a produtividade.</w:t>
+        <w:spacing w:after="0" w:line="240" w:lineRule="auto"/>
+        <w:contextualSpacing w:val="0"/>
+        <w:jc w:val="both"/>
+        <w:outlineLvl w:val="2"/>
+        <w:rPr>
+          <w:rFonts w:ascii="Times New Roman" w:hAnsi="Times New Roman" w:cs="Times New Roman"/>
+          <w:sz w:val="24"/>
+        </w:rPr>
+      </w:pPr>
+      <w:r>
+        <w:rPr>
+          <w:rStyle w:val="Forte"/>
+          <w:rFonts w:ascii="Times New Roman" w:hAnsi="Times New Roman" w:cs="Times New Roman"/>
+          <w:sz w:val="24"/>
+        </w:rPr>
+        <w:t>Otimização de telas para dispositivos móveis:</w:t>
+      </w:r>
+      <w:r>
+        <w:rPr>
+          <w:rFonts w:ascii="Times New Roman" w:hAnsi="Times New Roman" w:cs="Times New Roman"/>
+          <w:sz w:val="24"/>
+        </w:rPr>
+        <w:t xml:space="preserve"> as principais telas foram ajustadas, melhorando a responsividade e a usabilidade.</w:t>
       </w:r>
     </w:p>
     <w:p>
       <w:pPr>
+        <w:pStyle w:val="PargrafodaLista"/>
+        <w:numPr>
+          <w:ilvl w:val="0"/>
+          <w:numId w:val="9"/>
+        </w:numPr>
+        <w:spacing w:after="0" w:line="240" w:lineRule="auto"/>
+        <w:contextualSpacing w:val="0"/>
+        <w:jc w:val="both"/>
+        <w:outlineLvl w:val="2"/>
+        <w:rPr>
+          <w:rFonts w:ascii="Times New Roman" w:hAnsi="Times New Roman" w:cs="Times New Roman"/>
+          <w:sz w:val="24"/>
+        </w:rPr>
+      </w:pPr>
+      <w:r>
+        <w:rPr>
+          <w:rStyle w:val="Forte"/>
+          <w:rFonts w:ascii="Times New Roman" w:hAnsi="Times New Roman" w:cs="Times New Roman"/>
+          <w:sz w:val="24"/>
+        </w:rPr>
+        <w:t>Integração básica com sensores e Edge:</w:t>
+      </w:r>
+      <w:r>
+        <w:rPr>
+          <w:rFonts w:ascii="Times New Roman" w:hAnsi="Times New Roman" w:cs="Times New Roman"/>
+          <w:sz w:val="24"/>
+        </w:rPr>
+        <w:t xml:space="preserve"> possibilitou o monitoramento e leitura de dados do hardware, trazendo aprendizado prático em </w:t>
+      </w:r>
+      <w:proofErr w:type="spellStart"/>
+      <w:r>
+        <w:rPr>
+          <w:rFonts w:ascii="Times New Roman" w:hAnsi="Times New Roman" w:cs="Times New Roman"/>
+          <w:sz w:val="24"/>
+        </w:rPr>
+        <w:t>IoT</w:t>
+      </w:r>
+      <w:proofErr w:type="spellEnd"/>
+      <w:r>
+        <w:rPr>
+          <w:rFonts w:ascii="Times New Roman" w:hAnsi="Times New Roman" w:cs="Times New Roman"/>
+          <w:sz w:val="24"/>
+        </w:rPr>
+        <w:t>.</w:t>
+      </w:r>
+    </w:p>
+    <w:p>
+      <w:pPr>
+        <w:pStyle w:val="PargrafodaLista"/>
+        <w:numPr>
+          <w:ilvl w:val="0"/>
+          <w:numId w:val="9"/>
+        </w:numPr>
+        <w:spacing w:after="0" w:line="240" w:lineRule="auto"/>
+        <w:contextualSpacing w:val="0"/>
+        <w:jc w:val="both"/>
+        <w:outlineLvl w:val="2"/>
+        <w:rPr>
+          <w:rFonts w:ascii="Times New Roman" w:hAnsi="Times New Roman" w:cs="Times New Roman"/>
+          <w:sz w:val="24"/>
+        </w:rPr>
+      </w:pPr>
+      <w:r>
+        <w:rPr>
+          <w:rStyle w:val="Forte"/>
+          <w:rFonts w:ascii="Times New Roman" w:hAnsi="Times New Roman" w:cs="Times New Roman"/>
+          <w:sz w:val="24"/>
+        </w:rPr>
+        <w:t>Feedback constante da equipe:</w:t>
+      </w:r>
+      <w:r>
+        <w:rPr>
+          <w:rFonts w:ascii="Times New Roman" w:hAnsi="Times New Roman" w:cs="Times New Roman"/>
+          <w:sz w:val="24"/>
+        </w:rPr>
+        <w:t xml:space="preserve"> reuniões frequentes e revisões permitiram identificar problemas cedo e priorizar corretamente o desenvolvimento do MVP.</w:t>
+      </w:r>
+    </w:p>
+    <w:p>
+      <w:pPr>
         <w:spacing w:before="100" w:beforeAutospacing="1" w:after="100" w:afterAutospacing="1" w:line="240" w:lineRule="auto"/>
+        <w:ind w:left="450"/>
+        <w:jc w:val="both"/>
+        <w:outlineLvl w:val="2"/>
+        <w:rPr>
+          <w:rFonts w:ascii="Times New Roman" w:hAnsi="Times New Roman" w:cs="Times New Roman"/>
+          <w:sz w:val="24"/>
+        </w:rPr>
+      </w:pPr>
+    </w:p>
+    <w:p>
+      <w:pPr>
+        <w:spacing w:before="100" w:beforeAutospacing="1" w:after="100" w:afterAutospacing="1" w:line="240" w:lineRule="auto"/>
+        <w:ind w:left="450"/>
+        <w:jc w:val="both"/>
+        <w:outlineLvl w:val="2"/>
+        <w:rPr>
+          <w:rFonts w:ascii="Times New Roman" w:hAnsi="Times New Roman" w:cs="Times New Roman"/>
+          <w:sz w:val="24"/>
+        </w:rPr>
+      </w:pPr>
+    </w:p>
+    <w:p>
+      <w:pPr>
+        <w:spacing w:before="100" w:beforeAutospacing="1" w:after="100" w:afterAutospacing="1" w:line="240" w:lineRule="auto"/>
+        <w:ind w:left="450"/>
+        <w:jc w:val="both"/>
+        <w:outlineLvl w:val="2"/>
+        <w:rPr>
+          <w:rFonts w:ascii="Times New Roman" w:hAnsi="Times New Roman" w:cs="Times New Roman"/>
+          <w:sz w:val="24"/>
+        </w:rPr>
+      </w:pPr>
+    </w:p>
+    <w:p>
+      <w:pPr>
+        <w:spacing w:before="100" w:beforeAutospacing="1" w:after="100" w:afterAutospacing="1" w:line="240" w:lineRule="auto"/>
+        <w:ind w:left="450"/>
+        <w:jc w:val="both"/>
+        <w:outlineLvl w:val="2"/>
+        <w:rPr>
+          <w:rFonts w:ascii="Times New Roman" w:hAnsi="Times New Roman" w:cs="Times New Roman"/>
+          <w:sz w:val="24"/>
+        </w:rPr>
+      </w:pPr>
+    </w:p>
+    <w:p>
+      <w:pPr>
+        <w:spacing w:before="100" w:beforeAutospacing="1" w:after="100" w:afterAutospacing="1" w:line="240" w:lineRule="auto"/>
+        <w:ind w:left="450"/>
+        <w:jc w:val="both"/>
+        <w:outlineLvl w:val="2"/>
+        <w:rPr>
+          <w:rFonts w:ascii="Times New Roman" w:hAnsi="Times New Roman" w:cs="Times New Roman"/>
+          <w:sz w:val="24"/>
+        </w:rPr>
+      </w:pPr>
+    </w:p>
+    <w:p>
+      <w:pPr>
+        <w:spacing w:before="100" w:beforeAutospacing="1" w:after="100" w:afterAutospacing="1" w:line="240" w:lineRule="auto"/>
+        <w:ind w:left="450"/>
+        <w:jc w:val="both"/>
         <w:outlineLvl w:val="2"/>
         <w:rPr>
           <w:rFonts w:ascii="Times New Roman" w:eastAsia="Times New Roman" w:hAnsi="Times New Roman" w:cs="Times New Roman"/>
@@ -4760,6 +5501,7 @@
           <w:numId w:val="6"/>
         </w:numPr>
         <w:spacing w:before="100" w:beforeAutospacing="1" w:after="100" w:afterAutospacing="1" w:line="240" w:lineRule="auto"/>
+        <w:jc w:val="both"/>
         <w:rPr>
           <w:rFonts w:ascii="Times New Roman" w:eastAsia="Times New Roman" w:hAnsi="Times New Roman" w:cs="Times New Roman"/>
           <w:sz w:val="24"/>
@@ -4776,6 +5518,7 @@
           <w:szCs w:val="24"/>
           <w:lang w:eastAsia="pt-BR"/>
         </w:rPr>
+        <w:lastRenderedPageBreak/>
         <w:t>Importância do MVP</w:t>
       </w:r>
       <w:r>
@@ -4785,7 +5528,27 @@
           <w:szCs w:val="24"/>
           <w:lang w:eastAsia="pt-BR"/>
         </w:rPr>
-        <w:t>: reduzir escopo foi fundamental para entregar algo funcional e testável dentro do prazo.</w:t>
+        <w:t xml:space="preserve">: reduzir escopo foi fundamental para entregar algo </w:t>
+      </w:r>
+      <w:proofErr w:type="gramStart"/>
+      <w:r>
+        <w:rPr>
+          <w:rFonts w:ascii="Times New Roman" w:eastAsia="Times New Roman" w:hAnsi="Times New Roman" w:cs="Times New Roman"/>
+          <w:sz w:val="24"/>
+          <w:szCs w:val="24"/>
+          <w:lang w:eastAsia="pt-BR"/>
+        </w:rPr>
+        <w:t>funcional</w:t>
+      </w:r>
+      <w:proofErr w:type="gramEnd"/>
+      <w:r>
+        <w:rPr>
+          <w:rFonts w:ascii="Times New Roman" w:eastAsia="Times New Roman" w:hAnsi="Times New Roman" w:cs="Times New Roman"/>
+          <w:sz w:val="24"/>
+          <w:szCs w:val="24"/>
+          <w:lang w:eastAsia="pt-BR"/>
+        </w:rPr>
+        <w:t xml:space="preserve"> e testável dentro do prazo.</w:t>
       </w:r>
     </w:p>
     <w:p>
@@ -4795,6 +5558,7 @@
           <w:numId w:val="6"/>
         </w:numPr>
         <w:spacing w:before="100" w:beforeAutospacing="1" w:after="100" w:afterAutospacing="1" w:line="240" w:lineRule="auto"/>
+        <w:jc w:val="both"/>
         <w:rPr>
           <w:rFonts w:ascii="Times New Roman" w:eastAsia="Times New Roman" w:hAnsi="Times New Roman" w:cs="Times New Roman"/>
           <w:sz w:val="24"/>
@@ -4830,6 +5594,7 @@
           <w:numId w:val="6"/>
         </w:numPr>
         <w:spacing w:before="100" w:beforeAutospacing="1" w:after="100" w:afterAutospacing="1" w:line="240" w:lineRule="auto"/>
+        <w:jc w:val="both"/>
         <w:rPr>
           <w:rFonts w:ascii="Times New Roman" w:eastAsia="Times New Roman" w:hAnsi="Times New Roman" w:cs="Times New Roman"/>
           <w:sz w:val="24"/>
@@ -4865,6 +5630,7 @@
           <w:numId w:val="6"/>
         </w:numPr>
         <w:spacing w:before="100" w:beforeAutospacing="1" w:after="100" w:afterAutospacing="1" w:line="240" w:lineRule="auto"/>
+        <w:jc w:val="both"/>
         <w:rPr>
           <w:rFonts w:ascii="Times New Roman" w:eastAsia="Times New Roman" w:hAnsi="Times New Roman" w:cs="Times New Roman"/>
           <w:sz w:val="24"/>
@@ -4900,6 +5666,7 @@
           <w:numId w:val="6"/>
         </w:numPr>
         <w:spacing w:before="100" w:beforeAutospacing="1" w:after="100" w:afterAutospacing="1" w:line="240" w:lineRule="auto"/>
+        <w:jc w:val="both"/>
         <w:rPr>
           <w:rFonts w:ascii="Times New Roman" w:eastAsia="Times New Roman" w:hAnsi="Times New Roman" w:cs="Times New Roman"/>
           <w:sz w:val="24"/>
@@ -4935,6 +5702,7 @@
           <w:numId w:val="6"/>
         </w:numPr>
         <w:spacing w:before="100" w:beforeAutospacing="1" w:after="100" w:afterAutospacing="1" w:line="240" w:lineRule="auto"/>
+        <w:jc w:val="both"/>
         <w:rPr>
           <w:rFonts w:ascii="Times New Roman" w:eastAsia="Times New Roman" w:hAnsi="Times New Roman" w:cs="Times New Roman"/>
           <w:sz w:val="24"/>
@@ -4995,9 +5763,145 @@
       </w:pPr>
     </w:p>
     <w:p>
-      <w:bookmarkStart w:id="0" w:name="_GoBack"/>
-      <w:bookmarkEnd w:id="0"/>
+      <w:pPr>
+        <w:pStyle w:val="NormalWeb"/>
+        <w:rPr>
+          <w:sz w:val="28"/>
+        </w:rPr>
+      </w:pPr>
+      <w:r>
+        <w:rPr>
+          <w:rStyle w:val="Forte"/>
+          <w:sz w:val="28"/>
+        </w:rPr>
+        <w:t>Conclusão</w:t>
+      </w:r>
     </w:p>
+    <w:p>
+      <w:pPr>
+        <w:pStyle w:val="NormalWeb"/>
+        <w:jc w:val="both"/>
+      </w:pPr>
+      <w:r>
+        <w:t xml:space="preserve">O projeto da plataforma </w:t>
+      </w:r>
+      <w:r>
+        <w:rPr>
+          <w:rStyle w:val="Forte"/>
+        </w:rPr>
+        <w:t>Passa a Bola</w:t>
+      </w:r>
+      <w:r>
+        <w:t xml:space="preserve"> permitiu à equipe explorar de forma prática o desenvolvimento de um MVP focado em futebol feminino, alinhando usabilidade, acessibilidade e integração com dispositivos </w:t>
+      </w:r>
+      <w:proofErr w:type="spellStart"/>
+      <w:r>
+        <w:t>IoT</w:t>
+      </w:r>
+      <w:proofErr w:type="spellEnd"/>
+      <w:r>
+        <w:t xml:space="preserve">. A análise baseada nas </w:t>
+      </w:r>
+      <w:r>
+        <w:rPr>
+          <w:rStyle w:val="Forte"/>
+        </w:rPr>
+        <w:t>Heurísticas de Nielsen</w:t>
+      </w:r>
+      <w:r>
+        <w:t xml:space="preserve"> mostrou que o fluxo da plataforma é intuitivo, com atenção à consistência, prevenção de erros e suporte ao usuário, garantindo uma experiência clara e eficiente.</w:t>
+      </w:r>
+    </w:p>
+    <w:p>
+      <w:pPr>
+        <w:pStyle w:val="NormalWeb"/>
+        <w:jc w:val="both"/>
+      </w:pPr>
+      <w:r>
+        <w:t xml:space="preserve">Apesar dos desafios enfrentados, como escopo amplo inicial, problemas de responsividade e conflitos de versão entre bibliotecas, a equipe conseguiu organizar e priorizar as tarefas de forma eficaz. A troca para o </w:t>
+      </w:r>
+      <w:r>
+        <w:rPr>
+          <w:rStyle w:val="Forte"/>
+        </w:rPr>
+        <w:t>ESP32</w:t>
+      </w:r>
+      <w:r>
+        <w:t xml:space="preserve"> trouxe ganhos em desempenho e escalabilidade, enquanto a prototipagem no </w:t>
+      </w:r>
+      <w:r>
+        <w:rPr>
+          <w:rStyle w:val="Forte"/>
+        </w:rPr>
+        <w:t>Figma</w:t>
+      </w:r>
+      <w:r>
+        <w:t xml:space="preserve"> permitiu testar fluxos antes do desenvolvimento, evitando retrabalho. A implementação de acessibilidade e a otimização de telas para dispositivos móveis demonstraram preocupação com a inclusão e usabilidade para diferentes perfis de usuários.</w:t>
+      </w:r>
+    </w:p>
+    <w:p>
+      <w:pPr>
+        <w:pStyle w:val="NormalWeb"/>
+        <w:jc w:val="both"/>
+      </w:pPr>
+      <w:r>
+        <w:t xml:space="preserve">Os aprendizados do projeto reforçam a importância do </w:t>
+      </w:r>
+      <w:r>
+        <w:rPr>
+          <w:rStyle w:val="Forte"/>
+        </w:rPr>
+        <w:t>MVP</w:t>
+      </w:r>
+      <w:r>
+        <w:t xml:space="preserve">, da </w:t>
+      </w:r>
+      <w:r>
+        <w:rPr>
+          <w:rStyle w:val="Forte"/>
+        </w:rPr>
+        <w:t>prototipagem iterativa</w:t>
+      </w:r>
+      <w:r>
+        <w:t xml:space="preserve">, do equilíbrio entre design e tecnologia, e da </w:t>
+      </w:r>
+      <w:r>
+        <w:rPr>
+          <w:rStyle w:val="Forte"/>
+        </w:rPr>
+        <w:t>comunicação constante da equipe</w:t>
+      </w:r>
+      <w:r>
+        <w:t xml:space="preserve">. Além disso, colocar a </w:t>
+      </w:r>
+      <w:r>
+        <w:rPr>
+          <w:rStyle w:val="Forte"/>
+        </w:rPr>
+        <w:t>jogadora e o clube no centro das decisões</w:t>
+      </w:r>
+      <w:r>
+        <w:t xml:space="preserve"> ajudou a priorizar funcionalidades essenciais, garantindo que o produto final atendesse às necessidades reais do público-alvo.</w:t>
+      </w:r>
+    </w:p>
+    <w:p>
+      <w:pPr>
+        <w:pStyle w:val="NormalWeb"/>
+        <w:jc w:val="both"/>
+      </w:pPr>
+      <w:r>
+        <w:t xml:space="preserve">Em resumo, o projeto não só entregou um MVP funcional, como também proporcionou um forte aprendizado em gestão de equipe, desenvolvimento ágil, experiência do usuário e </w:t>
+      </w:r>
+      <w:proofErr w:type="spellStart"/>
+      <w:r>
+        <w:t>IoT</w:t>
+      </w:r>
+      <w:proofErr w:type="spellEnd"/>
+      <w:r>
+        <w:t>, servindo como base sólida para evoluções futuras da plataforma.</w:t>
+      </w:r>
+    </w:p>
+    <w:p/>
     <w:sectPr>
       <w:pgSz w:w="11906" w:h="16838"/>
       <w:pgMar w:top="1417" w:right="1701" w:bottom="1417" w:left="1701" w:header="708" w:footer="708" w:gutter="0"/>
@@ -5128,6 +6032,119 @@
     </w:lvl>
   </w:abstractNum>
   <w:abstractNum w:abstractNumId="1" w15:restartNumberingAfterBreak="0">
+    <w:nsid w:val="109D1CCC"/>
+    <w:multiLevelType w:val="hybridMultilevel"/>
+    <w:tmpl w:val="01EACD7E"/>
+    <w:lvl w:ilvl="0" w:tplc="04160001">
+      <w:start w:val="1"/>
+      <w:numFmt w:val="bullet"/>
+      <w:lvlText w:val=""/>
+      <w:lvlJc w:val="left"/>
+      <w:pPr>
+        <w:ind w:left="720" w:hanging="360"/>
+      </w:pPr>
+      <w:rPr>
+        <w:rFonts w:ascii="Symbol" w:hAnsi="Symbol" w:hint="default"/>
+      </w:rPr>
+    </w:lvl>
+    <w:lvl w:ilvl="1" w:tplc="04160003" w:tentative="1">
+      <w:start w:val="1"/>
+      <w:numFmt w:val="bullet"/>
+      <w:lvlText w:val="o"/>
+      <w:lvlJc w:val="left"/>
+      <w:pPr>
+        <w:ind w:left="1440" w:hanging="360"/>
+      </w:pPr>
+      <w:rPr>
+        <w:rFonts w:ascii="Courier New" w:hAnsi="Courier New" w:cs="Courier New" w:hint="default"/>
+      </w:rPr>
+    </w:lvl>
+    <w:lvl w:ilvl="2" w:tplc="04160005" w:tentative="1">
+      <w:start w:val="1"/>
+      <w:numFmt w:val="bullet"/>
+      <w:lvlText w:val=""/>
+      <w:lvlJc w:val="left"/>
+      <w:pPr>
+        <w:ind w:left="2160" w:hanging="360"/>
+      </w:pPr>
+      <w:rPr>
+        <w:rFonts w:ascii="Wingdings" w:hAnsi="Wingdings" w:hint="default"/>
+      </w:rPr>
+    </w:lvl>
+    <w:lvl w:ilvl="3" w:tplc="04160001" w:tentative="1">
+      <w:start w:val="1"/>
+      <w:numFmt w:val="bullet"/>
+      <w:lvlText w:val=""/>
+      <w:lvlJc w:val="left"/>
+      <w:pPr>
+        <w:ind w:left="2880" w:hanging="360"/>
+      </w:pPr>
+      <w:rPr>
+        <w:rFonts w:ascii="Symbol" w:hAnsi="Symbol" w:hint="default"/>
+      </w:rPr>
+    </w:lvl>
+    <w:lvl w:ilvl="4" w:tplc="04160003" w:tentative="1">
+      <w:start w:val="1"/>
+      <w:numFmt w:val="bullet"/>
+      <w:lvlText w:val="o"/>
+      <w:lvlJc w:val="left"/>
+      <w:pPr>
+        <w:ind w:left="3600" w:hanging="360"/>
+      </w:pPr>
+      <w:rPr>
+        <w:rFonts w:ascii="Courier New" w:hAnsi="Courier New" w:cs="Courier New" w:hint="default"/>
+      </w:rPr>
+    </w:lvl>
+    <w:lvl w:ilvl="5" w:tplc="04160005" w:tentative="1">
+      <w:start w:val="1"/>
+      <w:numFmt w:val="bullet"/>
+      <w:lvlText w:val=""/>
+      <w:lvlJc w:val="left"/>
+      <w:pPr>
+        <w:ind w:left="4320" w:hanging="360"/>
+      </w:pPr>
+      <w:rPr>
+        <w:rFonts w:ascii="Wingdings" w:hAnsi="Wingdings" w:hint="default"/>
+      </w:rPr>
+    </w:lvl>
+    <w:lvl w:ilvl="6" w:tplc="04160001" w:tentative="1">
+      <w:start w:val="1"/>
+      <w:numFmt w:val="bullet"/>
+      <w:lvlText w:val=""/>
+      <w:lvlJc w:val="left"/>
+      <w:pPr>
+        <w:ind w:left="5040" w:hanging="360"/>
+      </w:pPr>
+      <w:rPr>
+        <w:rFonts w:ascii="Symbol" w:hAnsi="Symbol" w:hint="default"/>
+      </w:rPr>
+    </w:lvl>
+    <w:lvl w:ilvl="7" w:tplc="04160003" w:tentative="1">
+      <w:start w:val="1"/>
+      <w:numFmt w:val="bullet"/>
+      <w:lvlText w:val="o"/>
+      <w:lvlJc w:val="left"/>
+      <w:pPr>
+        <w:ind w:left="5760" w:hanging="360"/>
+      </w:pPr>
+      <w:rPr>
+        <w:rFonts w:ascii="Courier New" w:hAnsi="Courier New" w:cs="Courier New" w:hint="default"/>
+      </w:rPr>
+    </w:lvl>
+    <w:lvl w:ilvl="8" w:tplc="04160005" w:tentative="1">
+      <w:start w:val="1"/>
+      <w:numFmt w:val="bullet"/>
+      <w:lvlText w:val=""/>
+      <w:lvlJc w:val="left"/>
+      <w:pPr>
+        <w:ind w:left="6480" w:hanging="360"/>
+      </w:pPr>
+      <w:rPr>
+        <w:rFonts w:ascii="Wingdings" w:hAnsi="Wingdings" w:hint="default"/>
+      </w:rPr>
+    </w:lvl>
+  </w:abstractNum>
+  <w:abstractNum w:abstractNumId="2" w15:restartNumberingAfterBreak="0">
     <w:nsid w:val="11552C0B"/>
     <w:multiLevelType w:val="multilevel"/>
     <w:tmpl w:val="C354E2D8"/>
@@ -5276,7 +6293,7 @@
       </w:rPr>
     </w:lvl>
   </w:abstractNum>
-  <w:abstractNum w:abstractNumId="2" w15:restartNumberingAfterBreak="0">
+  <w:abstractNum w:abstractNumId="3" w15:restartNumberingAfterBreak="0">
     <w:nsid w:val="14192D59"/>
     <w:multiLevelType w:val="multilevel"/>
     <w:tmpl w:val="F55428D2"/>
@@ -5425,7 +6442,7 @@
       </w:rPr>
     </w:lvl>
   </w:abstractNum>
-  <w:abstractNum w:abstractNumId="3" w15:restartNumberingAfterBreak="0">
+  <w:abstractNum w:abstractNumId="4" w15:restartNumberingAfterBreak="0">
     <w:nsid w:val="15F3527F"/>
     <w:multiLevelType w:val="multilevel"/>
     <w:tmpl w:val="55B2E144"/>
@@ -5574,7 +6591,7 @@
       </w:rPr>
     </w:lvl>
   </w:abstractNum>
-  <w:abstractNum w:abstractNumId="4" w15:restartNumberingAfterBreak="0">
+  <w:abstractNum w:abstractNumId="5" w15:restartNumberingAfterBreak="0">
     <w:nsid w:val="44B62BD2"/>
     <w:multiLevelType w:val="multilevel"/>
     <w:tmpl w:val="8F983192"/>
@@ -5723,7 +6740,7 @@
       </w:rPr>
     </w:lvl>
   </w:abstractNum>
-  <w:abstractNum w:abstractNumId="5" w15:restartNumberingAfterBreak="0">
+  <w:abstractNum w:abstractNumId="6" w15:restartNumberingAfterBreak="0">
     <w:nsid w:val="4FC63731"/>
     <w:multiLevelType w:val="multilevel"/>
     <w:tmpl w:val="2DBC1538"/>
@@ -5872,7 +6889,7 @@
       </w:rPr>
     </w:lvl>
   </w:abstractNum>
-  <w:abstractNum w:abstractNumId="6" w15:restartNumberingAfterBreak="0">
+  <w:abstractNum w:abstractNumId="7" w15:restartNumberingAfterBreak="0">
     <w:nsid w:val="5931773A"/>
     <w:multiLevelType w:val="hybridMultilevel"/>
     <w:tmpl w:val="8A928B34"/>
@@ -5985,7 +7002,7 @@
       </w:rPr>
     </w:lvl>
   </w:abstractNum>
-  <w:abstractNum w:abstractNumId="7" w15:restartNumberingAfterBreak="0">
+  <w:abstractNum w:abstractNumId="8" w15:restartNumberingAfterBreak="0">
     <w:nsid w:val="794B7870"/>
     <w:multiLevelType w:val="hybridMultilevel"/>
     <w:tmpl w:val="7EACF6B6"/>
@@ -6102,25 +7119,28 @@
     <w:abstractNumId w:val="0"/>
   </w:num>
   <w:num w:numId="2">
-    <w:abstractNumId w:val="1"/>
+    <w:abstractNumId w:val="2"/>
   </w:num>
   <w:num w:numId="3">
-    <w:abstractNumId w:val="2"/>
+    <w:abstractNumId w:val="3"/>
   </w:num>
   <w:num w:numId="4">
-    <w:abstractNumId w:val="3"/>
+    <w:abstractNumId w:val="4"/>
   </w:num>
   <w:num w:numId="5">
+    <w:abstractNumId w:val="6"/>
+  </w:num>
+  <w:num w:numId="6">
     <w:abstractNumId w:val="5"/>
   </w:num>
-  <w:num w:numId="6">
-    <w:abstractNumId w:val="4"/>
+  <w:num w:numId="7">
+    <w:abstractNumId w:val="8"/>
   </w:num>
-  <w:num w:numId="7">
+  <w:num w:numId="8">
     <w:abstractNumId w:val="7"/>
   </w:num>
-  <w:num w:numId="8">
-    <w:abstractNumId w:val="6"/>
+  <w:num w:numId="9">
+    <w:abstractNumId w:val="1"/>
   </w:num>
 </w:numbering>
 </file>
